--- a/DOKUMENT/Poglavlje 3.docx
+++ b/DOKUMENT/Poglavlje 3.docx
@@ -7,31 +7,678 @@
         <w:pStyle w:val="Heading1"/>
       </w:pPr>
       <w:r>
-        <w:t>3. Koriscene tehnologije</w:t>
-      </w:r>
+        <w:t xml:space="preserve">3. </w:t>
+      </w:r>
+      <w:proofErr w:type="spellStart"/>
+      <w:r>
+        <w:t>Koriscene</w:t>
+      </w:r>
+      <w:proofErr w:type="spellEnd"/>
+      <w:r>
+        <w:t xml:space="preserve"> </w:t>
+      </w:r>
+      <w:proofErr w:type="spellStart"/>
+      <w:r>
+        <w:t>tehnologije</w:t>
+      </w:r>
+      <w:proofErr w:type="spellEnd"/>
     </w:p>
     <w:p>
-      <w:r>
-        <w:t>Informacionu tehnologiju</w:t>
-      </w:r>
+      <w:proofErr w:type="spellStart"/>
+      <w:r>
+        <w:t>Informacionu</w:t>
+      </w:r>
+      <w:proofErr w:type="spellEnd"/>
+      <w:r>
+        <w:t xml:space="preserve"> </w:t>
+      </w:r>
+      <w:proofErr w:type="spellStart"/>
+      <w:r>
+        <w:t>tehnologiju</w:t>
+      </w:r>
+      <w:proofErr w:type="spellEnd"/>
       <w:r>
         <w:t>,</w:t>
       </w:r>
       <w:r>
-        <w:t xml:space="preserve"> Americka asocijacija za informacione tehnologije definise kao “izucavanje, projektovanje, razvoj, implementacija i podrska ili upravljanje racunarskim informacionim sistemima, softverskim aplikacijama i hardverom”.</w:t>
+        <w:t xml:space="preserve"> </w:t>
+      </w:r>
+      <w:proofErr w:type="spellStart"/>
+      <w:r>
+        <w:t>Americka</w:t>
+      </w:r>
+      <w:proofErr w:type="spellEnd"/>
+      <w:r>
+        <w:t xml:space="preserve"> </w:t>
+      </w:r>
+      <w:proofErr w:type="spellStart"/>
+      <w:r>
+        <w:t>asocijacija</w:t>
+      </w:r>
+      <w:proofErr w:type="spellEnd"/>
+      <w:r>
+        <w:t xml:space="preserve"> za </w:t>
+      </w:r>
+      <w:proofErr w:type="spellStart"/>
+      <w:r>
+        <w:t>informacione</w:t>
+      </w:r>
+      <w:proofErr w:type="spellEnd"/>
+      <w:r>
+        <w:t xml:space="preserve"> </w:t>
+      </w:r>
+      <w:proofErr w:type="spellStart"/>
+      <w:r>
+        <w:t>tehnologije</w:t>
+      </w:r>
+      <w:proofErr w:type="spellEnd"/>
+      <w:r>
+        <w:t xml:space="preserve"> </w:t>
+      </w:r>
+      <w:proofErr w:type="spellStart"/>
+      <w:r>
+        <w:t>definise</w:t>
+      </w:r>
+      <w:proofErr w:type="spellEnd"/>
+      <w:r>
+        <w:t xml:space="preserve"> </w:t>
+      </w:r>
+      <w:proofErr w:type="spellStart"/>
+      <w:r>
+        <w:t>kao</w:t>
+      </w:r>
+      <w:proofErr w:type="spellEnd"/>
+      <w:r>
+        <w:t xml:space="preserve"> “</w:t>
+      </w:r>
+      <w:proofErr w:type="spellStart"/>
+      <w:r>
+        <w:t>izucavanje</w:t>
+      </w:r>
+      <w:proofErr w:type="spellEnd"/>
+      <w:r>
+        <w:t xml:space="preserve">, </w:t>
+      </w:r>
+      <w:proofErr w:type="spellStart"/>
+      <w:r>
+        <w:t>projektovanje</w:t>
+      </w:r>
+      <w:proofErr w:type="spellEnd"/>
+      <w:r>
+        <w:t xml:space="preserve">, </w:t>
+      </w:r>
+      <w:proofErr w:type="spellStart"/>
+      <w:r>
+        <w:t>razvoj</w:t>
+      </w:r>
+      <w:proofErr w:type="spellEnd"/>
+      <w:r>
+        <w:t xml:space="preserve">, </w:t>
+      </w:r>
+      <w:proofErr w:type="spellStart"/>
+      <w:r>
+        <w:t>implementacija</w:t>
+      </w:r>
+      <w:proofErr w:type="spellEnd"/>
+      <w:r>
+        <w:t xml:space="preserve"> </w:t>
+      </w:r>
+      <w:proofErr w:type="spellStart"/>
+      <w:r>
+        <w:t>i</w:t>
+      </w:r>
+      <w:proofErr w:type="spellEnd"/>
+      <w:r>
+        <w:t xml:space="preserve"> </w:t>
+      </w:r>
+      <w:proofErr w:type="spellStart"/>
+      <w:r>
+        <w:t>podrska</w:t>
+      </w:r>
+      <w:proofErr w:type="spellEnd"/>
+      <w:r>
+        <w:t xml:space="preserve"> </w:t>
+      </w:r>
+      <w:proofErr w:type="spellStart"/>
+      <w:r>
+        <w:t>ili</w:t>
+      </w:r>
+      <w:proofErr w:type="spellEnd"/>
+      <w:r>
+        <w:t xml:space="preserve"> </w:t>
+      </w:r>
+      <w:proofErr w:type="spellStart"/>
+      <w:r>
+        <w:t>upravljanje</w:t>
+      </w:r>
+      <w:proofErr w:type="spellEnd"/>
+      <w:r>
+        <w:t xml:space="preserve"> </w:t>
+      </w:r>
+      <w:proofErr w:type="spellStart"/>
+      <w:r>
+        <w:t>racunarskim</w:t>
+      </w:r>
+      <w:proofErr w:type="spellEnd"/>
+      <w:r>
+        <w:t xml:space="preserve"> </w:t>
+      </w:r>
+      <w:proofErr w:type="spellStart"/>
+      <w:r>
+        <w:t>informacionim</w:t>
+      </w:r>
+      <w:proofErr w:type="spellEnd"/>
+      <w:r>
+        <w:t xml:space="preserve"> </w:t>
+      </w:r>
+      <w:proofErr w:type="spellStart"/>
+      <w:r>
+        <w:t>sistemima</w:t>
+      </w:r>
+      <w:proofErr w:type="spellEnd"/>
+      <w:r>
+        <w:t xml:space="preserve">, </w:t>
+      </w:r>
+      <w:proofErr w:type="spellStart"/>
+      <w:r>
+        <w:t>softverskim</w:t>
+      </w:r>
+      <w:proofErr w:type="spellEnd"/>
+      <w:r>
+        <w:t xml:space="preserve"> </w:t>
+      </w:r>
+      <w:proofErr w:type="spellStart"/>
+      <w:r>
+        <w:t>aplikacijama</w:t>
+      </w:r>
+      <w:proofErr w:type="spellEnd"/>
+      <w:r>
+        <w:t xml:space="preserve"> i </w:t>
+      </w:r>
+      <w:proofErr w:type="spellStart"/>
+      <w:r>
+        <w:t>hardverom</w:t>
+      </w:r>
+      <w:proofErr w:type="spellEnd"/>
+      <w:r>
+        <w:t>”.</w:t>
       </w:r>
     </w:p>
     <w:p>
       <w:r>
-        <w:t>Za uspesan i neometan razvoj aplikativnih resenja neophodna je prethona analiza i odabir odredjenih tehnologija koje se najbolje uklapaju u zahteve istog resenja.</w:t>
-      </w:r>
-      <w:r>
-        <w:t xml:space="preserve"> Bez raznovrsnih modernih tehnologija ne bi bilo moguce izraditi moderna resenja. Iz tog razloga, na tehnologije se obraca posebna paznja i konstantno se radi na njihovom usavrsavanju.</w:t>
+        <w:t xml:space="preserve">Za </w:t>
+      </w:r>
+      <w:proofErr w:type="spellStart"/>
+      <w:r>
+        <w:t>uspesan</w:t>
+      </w:r>
+      <w:proofErr w:type="spellEnd"/>
+      <w:r>
+        <w:t xml:space="preserve"> </w:t>
+      </w:r>
+      <w:proofErr w:type="spellStart"/>
+      <w:r>
+        <w:t>i</w:t>
+      </w:r>
+      <w:proofErr w:type="spellEnd"/>
+      <w:r>
+        <w:t xml:space="preserve"> </w:t>
+      </w:r>
+      <w:proofErr w:type="spellStart"/>
+      <w:r>
+        <w:t>neometan</w:t>
+      </w:r>
+      <w:proofErr w:type="spellEnd"/>
+      <w:r>
+        <w:t xml:space="preserve"> </w:t>
+      </w:r>
+      <w:proofErr w:type="spellStart"/>
+      <w:r>
+        <w:t>razvoj</w:t>
+      </w:r>
+      <w:proofErr w:type="spellEnd"/>
+      <w:r>
+        <w:t xml:space="preserve"> </w:t>
+      </w:r>
+      <w:proofErr w:type="spellStart"/>
+      <w:r>
+        <w:t>aplikativnih</w:t>
+      </w:r>
+      <w:proofErr w:type="spellEnd"/>
+      <w:r>
+        <w:t xml:space="preserve"> </w:t>
+      </w:r>
+      <w:proofErr w:type="spellStart"/>
+      <w:r>
+        <w:t>resenja</w:t>
+      </w:r>
+      <w:proofErr w:type="spellEnd"/>
+      <w:r>
+        <w:t xml:space="preserve"> </w:t>
+      </w:r>
+      <w:proofErr w:type="spellStart"/>
+      <w:r>
+        <w:t>neophodna</w:t>
+      </w:r>
+      <w:proofErr w:type="spellEnd"/>
+      <w:r>
+        <w:t xml:space="preserve"> je </w:t>
+      </w:r>
+      <w:proofErr w:type="spellStart"/>
+      <w:r>
+        <w:t>prethona</w:t>
+      </w:r>
+      <w:proofErr w:type="spellEnd"/>
+      <w:r>
+        <w:t xml:space="preserve"> </w:t>
+      </w:r>
+      <w:proofErr w:type="spellStart"/>
+      <w:r>
+        <w:t>analiza</w:t>
+      </w:r>
+      <w:proofErr w:type="spellEnd"/>
+      <w:r>
+        <w:t xml:space="preserve"> </w:t>
+      </w:r>
+      <w:proofErr w:type="spellStart"/>
+      <w:r>
+        <w:t>i</w:t>
+      </w:r>
+      <w:proofErr w:type="spellEnd"/>
+      <w:r>
+        <w:t xml:space="preserve"> </w:t>
+      </w:r>
+      <w:proofErr w:type="spellStart"/>
+      <w:r>
+        <w:t>odabir</w:t>
+      </w:r>
+      <w:proofErr w:type="spellEnd"/>
+      <w:r>
+        <w:t xml:space="preserve"> </w:t>
+      </w:r>
+      <w:proofErr w:type="spellStart"/>
+      <w:r>
+        <w:t>odredjenih</w:t>
+      </w:r>
+      <w:proofErr w:type="spellEnd"/>
+      <w:r>
+        <w:t xml:space="preserve"> </w:t>
+      </w:r>
+      <w:proofErr w:type="spellStart"/>
+      <w:r>
+        <w:t>tehnologija</w:t>
+      </w:r>
+      <w:proofErr w:type="spellEnd"/>
+      <w:r>
+        <w:t xml:space="preserve"> </w:t>
+      </w:r>
+      <w:proofErr w:type="spellStart"/>
+      <w:r>
+        <w:t>koje</w:t>
+      </w:r>
+      <w:proofErr w:type="spellEnd"/>
+      <w:r>
+        <w:t xml:space="preserve"> se </w:t>
+      </w:r>
+      <w:proofErr w:type="spellStart"/>
+      <w:r>
+        <w:t>najbolje</w:t>
+      </w:r>
+      <w:proofErr w:type="spellEnd"/>
+      <w:r>
+        <w:t xml:space="preserve"> </w:t>
+      </w:r>
+      <w:proofErr w:type="spellStart"/>
+      <w:r>
+        <w:t>uklapaju</w:t>
+      </w:r>
+      <w:proofErr w:type="spellEnd"/>
+      <w:r>
+        <w:t xml:space="preserve"> u </w:t>
+      </w:r>
+      <w:proofErr w:type="spellStart"/>
+      <w:r>
+        <w:t>zahteve</w:t>
+      </w:r>
+      <w:proofErr w:type="spellEnd"/>
+      <w:r>
+        <w:t xml:space="preserve"> </w:t>
+      </w:r>
+      <w:proofErr w:type="spellStart"/>
+      <w:r>
+        <w:t>istog</w:t>
+      </w:r>
+      <w:proofErr w:type="spellEnd"/>
+      <w:r>
+        <w:t xml:space="preserve"> </w:t>
+      </w:r>
+      <w:proofErr w:type="spellStart"/>
+      <w:r>
+        <w:t>resenja</w:t>
+      </w:r>
+      <w:proofErr w:type="spellEnd"/>
+      <w:r>
+        <w:t>.</w:t>
+      </w:r>
+      <w:r>
+        <w:t xml:space="preserve"> Bez </w:t>
+      </w:r>
+      <w:proofErr w:type="spellStart"/>
+      <w:r>
+        <w:t>raznovrsnih</w:t>
+      </w:r>
+      <w:proofErr w:type="spellEnd"/>
+      <w:r>
+        <w:t xml:space="preserve"> </w:t>
+      </w:r>
+      <w:proofErr w:type="spellStart"/>
+      <w:r>
+        <w:t>modernih</w:t>
+      </w:r>
+      <w:proofErr w:type="spellEnd"/>
+      <w:r>
+        <w:t xml:space="preserve"> </w:t>
+      </w:r>
+      <w:proofErr w:type="spellStart"/>
+      <w:r>
+        <w:t>tehnologija</w:t>
+      </w:r>
+      <w:proofErr w:type="spellEnd"/>
+      <w:r>
+        <w:t xml:space="preserve"> ne bi </w:t>
+      </w:r>
+      <w:proofErr w:type="spellStart"/>
+      <w:r>
+        <w:t>bilo</w:t>
+      </w:r>
+      <w:proofErr w:type="spellEnd"/>
+      <w:r>
+        <w:t xml:space="preserve"> </w:t>
+      </w:r>
+      <w:proofErr w:type="spellStart"/>
+      <w:r>
+        <w:t>moguce</w:t>
+      </w:r>
+      <w:proofErr w:type="spellEnd"/>
+      <w:r>
+        <w:t xml:space="preserve"> </w:t>
+      </w:r>
+      <w:proofErr w:type="spellStart"/>
+      <w:r>
+        <w:t>izraditi</w:t>
+      </w:r>
+      <w:proofErr w:type="spellEnd"/>
+      <w:r>
+        <w:t xml:space="preserve"> </w:t>
+      </w:r>
+      <w:proofErr w:type="spellStart"/>
+      <w:r>
+        <w:t>moderna</w:t>
+      </w:r>
+      <w:proofErr w:type="spellEnd"/>
+      <w:r>
+        <w:t xml:space="preserve"> </w:t>
+      </w:r>
+      <w:proofErr w:type="spellStart"/>
+      <w:r>
+        <w:t>resenja</w:t>
+      </w:r>
+      <w:proofErr w:type="spellEnd"/>
+      <w:r>
+        <w:t xml:space="preserve">. </w:t>
+      </w:r>
+      <w:proofErr w:type="spellStart"/>
+      <w:r>
+        <w:t>Iz</w:t>
+      </w:r>
+      <w:proofErr w:type="spellEnd"/>
+      <w:r>
+        <w:t xml:space="preserve"> tog </w:t>
+      </w:r>
+      <w:proofErr w:type="spellStart"/>
+      <w:r>
+        <w:t>razloga</w:t>
+      </w:r>
+      <w:proofErr w:type="spellEnd"/>
+      <w:r>
+        <w:t xml:space="preserve">, </w:t>
+      </w:r>
+      <w:proofErr w:type="spellStart"/>
+      <w:r>
+        <w:t>na</w:t>
+      </w:r>
+      <w:proofErr w:type="spellEnd"/>
+      <w:r>
+        <w:t xml:space="preserve"> </w:t>
+      </w:r>
+      <w:proofErr w:type="spellStart"/>
+      <w:r>
+        <w:t>tehnologije</w:t>
+      </w:r>
+      <w:proofErr w:type="spellEnd"/>
+      <w:r>
+        <w:t xml:space="preserve"> se </w:t>
+      </w:r>
+      <w:proofErr w:type="spellStart"/>
+      <w:r>
+        <w:t>obraca</w:t>
+      </w:r>
+      <w:proofErr w:type="spellEnd"/>
+      <w:r>
+        <w:t xml:space="preserve"> </w:t>
+      </w:r>
+      <w:proofErr w:type="spellStart"/>
+      <w:r>
+        <w:t>posebna</w:t>
+      </w:r>
+      <w:proofErr w:type="spellEnd"/>
+      <w:r>
+        <w:t xml:space="preserve"> </w:t>
+      </w:r>
+      <w:proofErr w:type="spellStart"/>
+      <w:r>
+        <w:t>paznja</w:t>
+      </w:r>
+      <w:proofErr w:type="spellEnd"/>
+      <w:r>
+        <w:t xml:space="preserve"> </w:t>
+      </w:r>
+      <w:proofErr w:type="spellStart"/>
+      <w:r>
+        <w:t>i</w:t>
+      </w:r>
+      <w:proofErr w:type="spellEnd"/>
+      <w:r>
+        <w:t xml:space="preserve"> </w:t>
+      </w:r>
+      <w:proofErr w:type="spellStart"/>
+      <w:r>
+        <w:t>konstantno</w:t>
+      </w:r>
+      <w:proofErr w:type="spellEnd"/>
+      <w:r>
+        <w:t xml:space="preserve"> se </w:t>
+      </w:r>
+      <w:proofErr w:type="spellStart"/>
+      <w:r>
+        <w:t>radi</w:t>
+      </w:r>
+      <w:proofErr w:type="spellEnd"/>
+      <w:r>
+        <w:t xml:space="preserve"> </w:t>
+      </w:r>
+      <w:proofErr w:type="spellStart"/>
+      <w:r>
+        <w:t>na</w:t>
+      </w:r>
+      <w:proofErr w:type="spellEnd"/>
+      <w:r>
+        <w:t xml:space="preserve"> </w:t>
+      </w:r>
+      <w:proofErr w:type="spellStart"/>
+      <w:r>
+        <w:t>njihovom</w:t>
+      </w:r>
+      <w:proofErr w:type="spellEnd"/>
+      <w:r>
+        <w:t xml:space="preserve"> </w:t>
+      </w:r>
+      <w:proofErr w:type="spellStart"/>
+      <w:r>
+        <w:t>usavrsavanju</w:t>
+      </w:r>
+      <w:proofErr w:type="spellEnd"/>
+      <w:r>
+        <w:t>.</w:t>
       </w:r>
     </w:p>
     <w:p>
       <w:r>
-        <w:t>U okrviru ovog poglavlja opisane su sve tehnologije koje su koriscene prilikom razvoja softverskog resenja i istaknut njivoh znacaj.</w:t>
+        <w:t xml:space="preserve">U </w:t>
+      </w:r>
+      <w:proofErr w:type="spellStart"/>
+      <w:r>
+        <w:t>okrviru</w:t>
+      </w:r>
+      <w:proofErr w:type="spellEnd"/>
+      <w:r>
+        <w:t xml:space="preserve"> </w:t>
+      </w:r>
+      <w:proofErr w:type="spellStart"/>
+      <w:r>
+        <w:t>ovog</w:t>
+      </w:r>
+      <w:proofErr w:type="spellEnd"/>
+      <w:r>
+        <w:t xml:space="preserve"> </w:t>
+      </w:r>
+      <w:proofErr w:type="spellStart"/>
+      <w:r>
+        <w:t>poglavlja</w:t>
+      </w:r>
+      <w:proofErr w:type="spellEnd"/>
+      <w:r>
+        <w:t xml:space="preserve"> </w:t>
+      </w:r>
+      <w:proofErr w:type="spellStart"/>
+      <w:r>
+        <w:t>opisane</w:t>
+      </w:r>
+      <w:proofErr w:type="spellEnd"/>
+      <w:r>
+        <w:t xml:space="preserve"> </w:t>
+      </w:r>
+      <w:proofErr w:type="spellStart"/>
+      <w:r>
+        <w:t>su</w:t>
+      </w:r>
+      <w:proofErr w:type="spellEnd"/>
+      <w:r>
+        <w:t xml:space="preserve"> </w:t>
+      </w:r>
+      <w:proofErr w:type="spellStart"/>
+      <w:r>
+        <w:t>sve</w:t>
+      </w:r>
+      <w:proofErr w:type="spellEnd"/>
+      <w:r>
+        <w:t xml:space="preserve"> </w:t>
+      </w:r>
+      <w:proofErr w:type="spellStart"/>
+      <w:r>
+        <w:t>tehnologije</w:t>
+      </w:r>
+      <w:proofErr w:type="spellEnd"/>
+      <w:r>
+        <w:t xml:space="preserve"> </w:t>
+      </w:r>
+      <w:proofErr w:type="spellStart"/>
+      <w:r>
+        <w:t>koje</w:t>
+      </w:r>
+      <w:proofErr w:type="spellEnd"/>
+      <w:r>
+        <w:t xml:space="preserve"> </w:t>
+      </w:r>
+      <w:proofErr w:type="spellStart"/>
+      <w:r>
+        <w:t>su</w:t>
+      </w:r>
+      <w:proofErr w:type="spellEnd"/>
+      <w:r>
+        <w:t xml:space="preserve"> </w:t>
+      </w:r>
+      <w:proofErr w:type="spellStart"/>
+      <w:r>
+        <w:t>koriscene</w:t>
+      </w:r>
+      <w:proofErr w:type="spellEnd"/>
+      <w:r>
+        <w:t xml:space="preserve"> </w:t>
+      </w:r>
+      <w:proofErr w:type="spellStart"/>
+      <w:r>
+        <w:t>prilikom</w:t>
+      </w:r>
+      <w:proofErr w:type="spellEnd"/>
+      <w:r>
+        <w:t xml:space="preserve"> </w:t>
+      </w:r>
+      <w:proofErr w:type="spellStart"/>
+      <w:r>
+        <w:t>razvoja</w:t>
+      </w:r>
+      <w:proofErr w:type="spellEnd"/>
+      <w:r>
+        <w:t xml:space="preserve"> </w:t>
+      </w:r>
+      <w:proofErr w:type="spellStart"/>
+      <w:r>
+        <w:t>softverskog</w:t>
+      </w:r>
+      <w:proofErr w:type="spellEnd"/>
+      <w:r>
+        <w:t xml:space="preserve"> </w:t>
+      </w:r>
+      <w:proofErr w:type="spellStart"/>
+      <w:r>
+        <w:t>resenja</w:t>
+      </w:r>
+      <w:proofErr w:type="spellEnd"/>
+      <w:r>
+        <w:t xml:space="preserve"> </w:t>
+      </w:r>
+      <w:proofErr w:type="spellStart"/>
+      <w:r>
+        <w:t>i</w:t>
+      </w:r>
+      <w:proofErr w:type="spellEnd"/>
+      <w:r>
+        <w:t xml:space="preserve"> </w:t>
+      </w:r>
+      <w:proofErr w:type="spellStart"/>
+      <w:r>
+        <w:t>istaknut</w:t>
+      </w:r>
+      <w:proofErr w:type="spellEnd"/>
+      <w:r>
+        <w:t xml:space="preserve"> </w:t>
+      </w:r>
+      <w:proofErr w:type="spellStart"/>
+      <w:r>
+        <w:t>njivoh</w:t>
+      </w:r>
+      <w:proofErr w:type="spellEnd"/>
+      <w:r>
+        <w:t xml:space="preserve"> </w:t>
+      </w:r>
+      <w:proofErr w:type="spellStart"/>
+      <w:r>
+        <w:t>znacaj</w:t>
+      </w:r>
+      <w:proofErr w:type="spellEnd"/>
+      <w:r>
+        <w:t>.</w:t>
       </w:r>
     </w:p>
     <w:p>
@@ -39,12 +686,46 @@
         <w:pStyle w:val="Heading2"/>
       </w:pPr>
       <w:r>
-        <w:t>3.1 Prednja strana</w:t>
-      </w:r>
+        <w:t xml:space="preserve">3.1 </w:t>
+      </w:r>
+      <w:proofErr w:type="spellStart"/>
+      <w:r>
+        <w:t>Prednja</w:t>
+      </w:r>
+      <w:proofErr w:type="spellEnd"/>
+      <w:r>
+        <w:t xml:space="preserve"> </w:t>
+      </w:r>
+      <w:proofErr w:type="spellStart"/>
+      <w:r>
+        <w:t>strana</w:t>
+      </w:r>
+      <w:proofErr w:type="spellEnd"/>
     </w:p>
     <w:p>
-      <w:r>
-        <w:t xml:space="preserve">Prednja strana (eng. </w:t>
+      <w:proofErr w:type="spellStart"/>
+      <w:r>
+        <w:t>Prednja</w:t>
+      </w:r>
+      <w:proofErr w:type="spellEnd"/>
+      <w:r>
+        <w:t xml:space="preserve"> </w:t>
+      </w:r>
+      <w:proofErr w:type="spellStart"/>
+      <w:r>
+        <w:t>strana</w:t>
+      </w:r>
+      <w:proofErr w:type="spellEnd"/>
+      <w:r>
+        <w:t xml:space="preserve"> (</w:t>
+      </w:r>
+      <w:proofErr w:type="spellStart"/>
+      <w:r>
+        <w:t>eng.</w:t>
+      </w:r>
+      <w:proofErr w:type="spellEnd"/>
+      <w:r>
+        <w:t xml:space="preserve"> </w:t>
       </w:r>
       <w:r>
         <w:rPr>
@@ -54,16 +735,202 @@
         <w:t>Front End</w:t>
       </w:r>
       <w:r>
-        <w:t xml:space="preserve">) je vidljivi deo </w:t>
-      </w:r>
-      <w:r>
-        <w:t>veb aplikacije</w:t>
-      </w:r>
-      <w:r>
-        <w:t>, odnosno deo koji se prikazuje u internet pretrazivacu preko kojeg korisnik komunicira sa servisima zadnje strane.</w:t>
-      </w:r>
-      <w:r>
-        <w:t xml:space="preserve"> Svako moderno veb resenje se sastoji od tehnologija kao sto su </w:t>
+        <w:t xml:space="preserve">) je </w:t>
+      </w:r>
+      <w:proofErr w:type="spellStart"/>
+      <w:r>
+        <w:t>vidljivi</w:t>
+      </w:r>
+      <w:proofErr w:type="spellEnd"/>
+      <w:r>
+        <w:t xml:space="preserve"> deo </w:t>
+      </w:r>
+      <w:proofErr w:type="spellStart"/>
+      <w:r>
+        <w:t>veb</w:t>
+      </w:r>
+      <w:proofErr w:type="spellEnd"/>
+      <w:r>
+        <w:t xml:space="preserve"> </w:t>
+      </w:r>
+      <w:proofErr w:type="spellStart"/>
+      <w:r>
+        <w:t>aplikacije</w:t>
+      </w:r>
+      <w:proofErr w:type="spellEnd"/>
+      <w:r>
+        <w:t xml:space="preserve">, </w:t>
+      </w:r>
+      <w:proofErr w:type="spellStart"/>
+      <w:r>
+        <w:t>odnosno</w:t>
+      </w:r>
+      <w:proofErr w:type="spellEnd"/>
+      <w:r>
+        <w:t xml:space="preserve"> deo koji se </w:t>
+      </w:r>
+      <w:proofErr w:type="spellStart"/>
+      <w:r>
+        <w:t>prikazuje</w:t>
+      </w:r>
+      <w:proofErr w:type="spellEnd"/>
+      <w:r>
+        <w:t xml:space="preserve"> u internet </w:t>
+      </w:r>
+      <w:proofErr w:type="spellStart"/>
+      <w:r>
+        <w:t>pretrazivacu</w:t>
+      </w:r>
+      <w:proofErr w:type="spellEnd"/>
+      <w:r>
+        <w:t xml:space="preserve"> </w:t>
+      </w:r>
+      <w:proofErr w:type="spellStart"/>
+      <w:r>
+        <w:t>preko</w:t>
+      </w:r>
+      <w:proofErr w:type="spellEnd"/>
+      <w:r>
+        <w:t xml:space="preserve"> </w:t>
+      </w:r>
+      <w:proofErr w:type="spellStart"/>
+      <w:r>
+        <w:t>kojeg</w:t>
+      </w:r>
+      <w:proofErr w:type="spellEnd"/>
+      <w:r>
+        <w:t xml:space="preserve"> </w:t>
+      </w:r>
+      <w:proofErr w:type="spellStart"/>
+      <w:r>
+        <w:t>korisnik</w:t>
+      </w:r>
+      <w:proofErr w:type="spellEnd"/>
+      <w:r>
+        <w:t xml:space="preserve"> </w:t>
+      </w:r>
+      <w:proofErr w:type="spellStart"/>
+      <w:r>
+        <w:t>komunicira</w:t>
+      </w:r>
+      <w:proofErr w:type="spellEnd"/>
+      <w:r>
+        <w:t xml:space="preserve"> </w:t>
+      </w:r>
+      <w:proofErr w:type="spellStart"/>
+      <w:r>
+        <w:t>sa</w:t>
+      </w:r>
+      <w:proofErr w:type="spellEnd"/>
+      <w:r>
+        <w:t xml:space="preserve"> </w:t>
+      </w:r>
+      <w:proofErr w:type="spellStart"/>
+      <w:r>
+        <w:t>servisima</w:t>
+      </w:r>
+      <w:proofErr w:type="spellEnd"/>
+      <w:r>
+        <w:t xml:space="preserve"> </w:t>
+      </w:r>
+      <w:proofErr w:type="spellStart"/>
+      <w:r>
+        <w:t>zadnje</w:t>
+      </w:r>
+      <w:proofErr w:type="spellEnd"/>
+      <w:r>
+        <w:t xml:space="preserve"> </w:t>
+      </w:r>
+      <w:proofErr w:type="spellStart"/>
+      <w:r>
+        <w:t>strane</w:t>
+      </w:r>
+      <w:proofErr w:type="spellEnd"/>
+      <w:r>
+        <w:t>.</w:t>
+      </w:r>
+      <w:r>
+        <w:t xml:space="preserve"> </w:t>
+      </w:r>
+      <w:proofErr w:type="spellStart"/>
+      <w:r>
+        <w:t>Svako</w:t>
+      </w:r>
+      <w:proofErr w:type="spellEnd"/>
+      <w:r>
+        <w:t xml:space="preserve"> </w:t>
+      </w:r>
+      <w:proofErr w:type="spellStart"/>
+      <w:r>
+        <w:t>moderno</w:t>
+      </w:r>
+      <w:proofErr w:type="spellEnd"/>
+      <w:r>
+        <w:t xml:space="preserve"> </w:t>
+      </w:r>
+      <w:proofErr w:type="spellStart"/>
+      <w:r>
+        <w:t>veb</w:t>
+      </w:r>
+      <w:proofErr w:type="spellEnd"/>
+      <w:r>
+        <w:t xml:space="preserve"> </w:t>
+      </w:r>
+      <w:proofErr w:type="spellStart"/>
+      <w:r>
+        <w:t>resenje</w:t>
+      </w:r>
+      <w:proofErr w:type="spellEnd"/>
+      <w:r>
+        <w:t xml:space="preserve"> se </w:t>
+      </w:r>
+      <w:proofErr w:type="spellStart"/>
+      <w:r>
+        <w:t>sastoji</w:t>
+      </w:r>
+      <w:proofErr w:type="spellEnd"/>
+      <w:r>
+        <w:t xml:space="preserve"> </w:t>
+      </w:r>
+      <w:proofErr w:type="spellStart"/>
+      <w:r>
+        <w:t>od</w:t>
+      </w:r>
+      <w:proofErr w:type="spellEnd"/>
+      <w:r>
+        <w:t xml:space="preserve"> </w:t>
+      </w:r>
+      <w:proofErr w:type="spellStart"/>
+      <w:r>
+        <w:t>tehnologija</w:t>
+      </w:r>
+      <w:proofErr w:type="spellEnd"/>
+      <w:r>
+        <w:t xml:space="preserve"> </w:t>
+      </w:r>
+      <w:proofErr w:type="spellStart"/>
+      <w:r>
+        <w:t>kao</w:t>
+      </w:r>
+      <w:proofErr w:type="spellEnd"/>
+      <w:r>
+        <w:t xml:space="preserve"> </w:t>
+      </w:r>
+      <w:proofErr w:type="spellStart"/>
+      <w:r>
+        <w:t>sto</w:t>
+      </w:r>
+      <w:proofErr w:type="spellEnd"/>
+      <w:r>
+        <w:t xml:space="preserve"> </w:t>
+      </w:r>
+      <w:proofErr w:type="spellStart"/>
+      <w:r>
+        <w:t>su</w:t>
+      </w:r>
+      <w:proofErr w:type="spellEnd"/>
+      <w:r>
+        <w:t xml:space="preserve"> </w:t>
       </w:r>
       <w:r>
         <w:rPr>
@@ -103,7 +970,15 @@
         <w:t>CSS</w:t>
       </w:r>
       <w:r>
-        <w:t xml:space="preserve"> i </w:t>
+        <w:t xml:space="preserve"> </w:t>
+      </w:r>
+      <w:proofErr w:type="spellStart"/>
+      <w:r>
+        <w:t>i</w:t>
+      </w:r>
+      <w:proofErr w:type="spellEnd"/>
+      <w:r>
+        <w:t xml:space="preserve"> </w:t>
       </w:r>
       <w:r>
         <w:rPr>
@@ -127,7 +1002,39 @@
         <w:t>aScript</w:t>
       </w:r>
       <w:r>
-        <w:t xml:space="preserve">. U slucaju da prednja strana ne sadrzi </w:t>
+        <w:t xml:space="preserve">. U </w:t>
+      </w:r>
+      <w:proofErr w:type="spellStart"/>
+      <w:r>
+        <w:t>slucaju</w:t>
+      </w:r>
+      <w:proofErr w:type="spellEnd"/>
+      <w:r>
+        <w:t xml:space="preserve"> da </w:t>
+      </w:r>
+      <w:proofErr w:type="spellStart"/>
+      <w:r>
+        <w:t>prednja</w:t>
+      </w:r>
+      <w:proofErr w:type="spellEnd"/>
+      <w:r>
+        <w:t xml:space="preserve"> </w:t>
+      </w:r>
+      <w:proofErr w:type="spellStart"/>
+      <w:r>
+        <w:t>strana</w:t>
+      </w:r>
+      <w:proofErr w:type="spellEnd"/>
+      <w:r>
+        <w:t xml:space="preserve"> ne </w:t>
+      </w:r>
+      <w:proofErr w:type="spellStart"/>
+      <w:r>
+        <w:t>sadrzi</w:t>
+      </w:r>
+      <w:proofErr w:type="spellEnd"/>
+      <w:r>
+        <w:t xml:space="preserve"> </w:t>
       </w:r>
       <w:r>
         <w:rPr>
@@ -157,13 +1064,127 @@
         </w:rPr>
         <w:t xml:space="preserve"> </w:t>
       </w:r>
-      <w:r>
-        <w:t xml:space="preserve">onda se takva prednja strana naziva statickom. </w:t>
+      <w:proofErr w:type="spellStart"/>
+      <w:r>
+        <w:t>onda</w:t>
+      </w:r>
+      <w:proofErr w:type="spellEnd"/>
+      <w:r>
+        <w:t xml:space="preserve"> se </w:t>
+      </w:r>
+      <w:proofErr w:type="spellStart"/>
+      <w:r>
+        <w:t>takva</w:t>
+      </w:r>
+      <w:proofErr w:type="spellEnd"/>
+      <w:r>
+        <w:t xml:space="preserve"> </w:t>
+      </w:r>
+      <w:proofErr w:type="spellStart"/>
+      <w:r>
+        <w:t>prednja</w:t>
+      </w:r>
+      <w:proofErr w:type="spellEnd"/>
+      <w:r>
+        <w:t xml:space="preserve"> </w:t>
+      </w:r>
+      <w:proofErr w:type="spellStart"/>
+      <w:r>
+        <w:t>strana</w:t>
+      </w:r>
+      <w:proofErr w:type="spellEnd"/>
+      <w:r>
+        <w:t xml:space="preserve"> </w:t>
+      </w:r>
+      <w:proofErr w:type="spellStart"/>
+      <w:r>
+        <w:t>naziva</w:t>
+      </w:r>
+      <w:proofErr w:type="spellEnd"/>
+      <w:r>
+        <w:t xml:space="preserve"> </w:t>
+      </w:r>
+      <w:proofErr w:type="spellStart"/>
+      <w:r>
+        <w:t>statickom</w:t>
+      </w:r>
+      <w:proofErr w:type="spellEnd"/>
+      <w:r>
+        <w:t xml:space="preserve">. </w:t>
       </w:r>
     </w:p>
     <w:p>
-      <w:r>
-        <w:t xml:space="preserve">Prilikom izrade prednje strana treba se teziti prilagodljivom dijaznu (eng. </w:t>
+      <w:proofErr w:type="spellStart"/>
+      <w:r>
+        <w:t>Prilikom</w:t>
+      </w:r>
+      <w:proofErr w:type="spellEnd"/>
+      <w:r>
+        <w:t xml:space="preserve"> </w:t>
+      </w:r>
+      <w:proofErr w:type="spellStart"/>
+      <w:r>
+        <w:t>izrade</w:t>
+      </w:r>
+      <w:proofErr w:type="spellEnd"/>
+      <w:r>
+        <w:t xml:space="preserve"> </w:t>
+      </w:r>
+      <w:proofErr w:type="spellStart"/>
+      <w:r>
+        <w:t>prednje</w:t>
+      </w:r>
+      <w:proofErr w:type="spellEnd"/>
+      <w:r>
+        <w:t xml:space="preserve"> </w:t>
+      </w:r>
+      <w:proofErr w:type="spellStart"/>
+      <w:r>
+        <w:t>strana</w:t>
+      </w:r>
+      <w:proofErr w:type="spellEnd"/>
+      <w:r>
+        <w:t xml:space="preserve"> </w:t>
+      </w:r>
+      <w:proofErr w:type="spellStart"/>
+      <w:r>
+        <w:t>treba</w:t>
+      </w:r>
+      <w:proofErr w:type="spellEnd"/>
+      <w:r>
+        <w:t xml:space="preserve"> se </w:t>
+      </w:r>
+      <w:proofErr w:type="spellStart"/>
+      <w:r>
+        <w:t>teziti</w:t>
+      </w:r>
+      <w:proofErr w:type="spellEnd"/>
+      <w:r>
+        <w:t xml:space="preserve"> </w:t>
+      </w:r>
+      <w:proofErr w:type="spellStart"/>
+      <w:r>
+        <w:t>prilagodljivom</w:t>
+      </w:r>
+      <w:proofErr w:type="spellEnd"/>
+      <w:r>
+        <w:t xml:space="preserve"> </w:t>
+      </w:r>
+      <w:proofErr w:type="spellStart"/>
+      <w:r>
+        <w:t>dijaznu</w:t>
+      </w:r>
+      <w:proofErr w:type="spellEnd"/>
+      <w:r>
+        <w:t xml:space="preserve"> (</w:t>
+      </w:r>
+      <w:proofErr w:type="spellStart"/>
+      <w:r>
+        <w:t>eng.</w:t>
+      </w:r>
+      <w:proofErr w:type="spellEnd"/>
+      <w:r>
+        <w:t xml:space="preserve"> </w:t>
       </w:r>
       <w:r>
         <w:rPr>
@@ -173,17 +1194,144 @@
         <w:t>Responsive design</w:t>
       </w:r>
       <w:r>
-        <w:t>) koji omogucava optimizovano prikazivanje, jednostavno koriscenje, citanje i kretanje kroz veb sajt koji ce biti pregledan u razlicitim</w:t>
-      </w:r>
-      <w:r>
-        <w:t xml:space="preserve"> tipovima</w:t>
-      </w:r>
-      <w:r>
-        <w:t xml:space="preserve"> uredjaj</w:t>
+        <w:t xml:space="preserve">) koji </w:t>
+      </w:r>
+      <w:proofErr w:type="spellStart"/>
+      <w:r>
+        <w:t>omogucava</w:t>
+      </w:r>
+      <w:proofErr w:type="spellEnd"/>
+      <w:r>
+        <w:t xml:space="preserve"> </w:t>
+      </w:r>
+      <w:proofErr w:type="spellStart"/>
+      <w:r>
+        <w:t>optimizovano</w:t>
+      </w:r>
+      <w:proofErr w:type="spellEnd"/>
+      <w:r>
+        <w:t xml:space="preserve"> </w:t>
+      </w:r>
+      <w:proofErr w:type="spellStart"/>
+      <w:r>
+        <w:t>prikazivanje</w:t>
+      </w:r>
+      <w:proofErr w:type="spellEnd"/>
+      <w:r>
+        <w:t xml:space="preserve">, </w:t>
+      </w:r>
+      <w:proofErr w:type="spellStart"/>
+      <w:r>
+        <w:t>jednostavno</w:t>
+      </w:r>
+      <w:proofErr w:type="spellEnd"/>
+      <w:r>
+        <w:t xml:space="preserve"> </w:t>
+      </w:r>
+      <w:proofErr w:type="spellStart"/>
+      <w:r>
+        <w:t>koriscenje</w:t>
+      </w:r>
+      <w:proofErr w:type="spellEnd"/>
+      <w:r>
+        <w:t xml:space="preserve">, </w:t>
+      </w:r>
+      <w:proofErr w:type="spellStart"/>
+      <w:r>
+        <w:t>citanje</w:t>
+      </w:r>
+      <w:proofErr w:type="spellEnd"/>
+      <w:r>
+        <w:t xml:space="preserve"> </w:t>
+      </w:r>
+      <w:proofErr w:type="spellStart"/>
+      <w:r>
+        <w:t>i</w:t>
+      </w:r>
+      <w:proofErr w:type="spellEnd"/>
+      <w:r>
+        <w:t xml:space="preserve"> </w:t>
+      </w:r>
+      <w:proofErr w:type="spellStart"/>
+      <w:r>
+        <w:t>kretanje</w:t>
+      </w:r>
+      <w:proofErr w:type="spellEnd"/>
+      <w:r>
+        <w:t xml:space="preserve"> </w:t>
+      </w:r>
+      <w:proofErr w:type="spellStart"/>
+      <w:r>
+        <w:t>kroz</w:t>
+      </w:r>
+      <w:proofErr w:type="spellEnd"/>
+      <w:r>
+        <w:t xml:space="preserve"> </w:t>
+      </w:r>
+      <w:proofErr w:type="spellStart"/>
+      <w:r>
+        <w:t>veb</w:t>
+      </w:r>
+      <w:proofErr w:type="spellEnd"/>
+      <w:r>
+        <w:t xml:space="preserve"> </w:t>
+      </w:r>
+      <w:proofErr w:type="spellStart"/>
+      <w:r>
+        <w:t>sajt</w:t>
+      </w:r>
+      <w:proofErr w:type="spellEnd"/>
+      <w:r>
+        <w:t xml:space="preserve"> koji </w:t>
+      </w:r>
+      <w:proofErr w:type="spellStart"/>
+      <w:r>
+        <w:t>ce</w:t>
+      </w:r>
+      <w:proofErr w:type="spellEnd"/>
+      <w:r>
+        <w:t xml:space="preserve"> </w:t>
+      </w:r>
+      <w:proofErr w:type="spellStart"/>
+      <w:r>
+        <w:t>biti</w:t>
+      </w:r>
+      <w:proofErr w:type="spellEnd"/>
+      <w:r>
+        <w:t xml:space="preserve"> </w:t>
+      </w:r>
+      <w:proofErr w:type="spellStart"/>
+      <w:r>
+        <w:t>pregledan</w:t>
+      </w:r>
+      <w:proofErr w:type="spellEnd"/>
+      <w:r>
+        <w:t xml:space="preserve"> u </w:t>
+      </w:r>
+      <w:proofErr w:type="spellStart"/>
+      <w:r>
+        <w:t>razlicitim</w:t>
+      </w:r>
+      <w:proofErr w:type="spellEnd"/>
+      <w:r>
+        <w:t xml:space="preserve"> </w:t>
+      </w:r>
+      <w:proofErr w:type="spellStart"/>
+      <w:r>
+        <w:t>tipovima</w:t>
+      </w:r>
+      <w:proofErr w:type="spellEnd"/>
+      <w:r>
+        <w:t xml:space="preserve"> </w:t>
+      </w:r>
+      <w:proofErr w:type="spellStart"/>
+      <w:r>
+        <w:t>uredjaj</w:t>
       </w:r>
       <w:r>
         <w:t>a</w:t>
       </w:r>
+      <w:proofErr w:type="spellEnd"/>
       <w:r>
         <w:t>.</w:t>
       </w:r>
@@ -204,16 +1352,259 @@
     </w:p>
     <w:p>
       <w:r>
-        <w:t xml:space="preserve">Angular je platforma kao i okvir (eng. Framework) koji se upotrebljava za jednostavniju i skalabilniju izradu SPA (eng. Single Page Aplication) aplikacije. </w:t>
+        <w:t xml:space="preserve">Angular je </w:t>
+      </w:r>
+      <w:proofErr w:type="spellStart"/>
+      <w:r>
+        <w:t>platforma</w:t>
+      </w:r>
+      <w:proofErr w:type="spellEnd"/>
+      <w:r>
+        <w:t xml:space="preserve"> </w:t>
+      </w:r>
+      <w:proofErr w:type="spellStart"/>
+      <w:r>
+        <w:t>kao</w:t>
+      </w:r>
+      <w:proofErr w:type="spellEnd"/>
+      <w:r>
+        <w:t xml:space="preserve"> </w:t>
+      </w:r>
+      <w:proofErr w:type="spellStart"/>
+      <w:r>
+        <w:t>i</w:t>
+      </w:r>
+      <w:proofErr w:type="spellEnd"/>
+      <w:r>
+        <w:t xml:space="preserve"> </w:t>
+      </w:r>
+      <w:proofErr w:type="spellStart"/>
+      <w:r>
+        <w:t>okvir</w:t>
+      </w:r>
+      <w:proofErr w:type="spellEnd"/>
+      <w:r>
+        <w:t xml:space="preserve"> (</w:t>
+      </w:r>
+      <w:proofErr w:type="spellStart"/>
+      <w:r>
+        <w:t>eng.</w:t>
+      </w:r>
+      <w:proofErr w:type="spellEnd"/>
+      <w:r>
+        <w:t xml:space="preserve"> Framework) koji se </w:t>
+      </w:r>
+      <w:proofErr w:type="spellStart"/>
+      <w:r>
+        <w:t>upotrebljava</w:t>
+      </w:r>
+      <w:proofErr w:type="spellEnd"/>
+      <w:r>
+        <w:t xml:space="preserve"> za </w:t>
+      </w:r>
+      <w:proofErr w:type="spellStart"/>
+      <w:r>
+        <w:t>jednostavniju</w:t>
+      </w:r>
+      <w:proofErr w:type="spellEnd"/>
+      <w:r>
+        <w:t xml:space="preserve"> </w:t>
+      </w:r>
+      <w:proofErr w:type="spellStart"/>
+      <w:r>
+        <w:t>i</w:t>
+      </w:r>
+      <w:proofErr w:type="spellEnd"/>
+      <w:r>
+        <w:t xml:space="preserve"> </w:t>
+      </w:r>
+      <w:proofErr w:type="spellStart"/>
+      <w:r>
+        <w:t>skalabilniju</w:t>
+      </w:r>
+      <w:proofErr w:type="spellEnd"/>
+      <w:r>
+        <w:t xml:space="preserve"> </w:t>
+      </w:r>
+      <w:proofErr w:type="spellStart"/>
+      <w:r>
+        <w:t>izradu</w:t>
+      </w:r>
+      <w:proofErr w:type="spellEnd"/>
+      <w:r>
+        <w:t xml:space="preserve"> SPA (</w:t>
+      </w:r>
+      <w:proofErr w:type="spellStart"/>
+      <w:r>
+        <w:t>eng.</w:t>
+      </w:r>
+      <w:proofErr w:type="spellEnd"/>
+      <w:r>
+        <w:t xml:space="preserve"> Single Page </w:t>
+      </w:r>
+      <w:proofErr w:type="spellStart"/>
+      <w:r>
+        <w:t>Aplication</w:t>
+      </w:r>
+      <w:proofErr w:type="spellEnd"/>
+      <w:r>
+        <w:t xml:space="preserve">) </w:t>
+      </w:r>
+      <w:proofErr w:type="spellStart"/>
+      <w:r>
+        <w:t>aplikacije</w:t>
+      </w:r>
+      <w:proofErr w:type="spellEnd"/>
+      <w:r>
+        <w:t xml:space="preserve">. </w:t>
       </w:r>
     </w:p>
     <w:p>
-      <w:r>
-        <w:t xml:space="preserve">Arhitektura Angular aplikacije se </w:t>
-      </w:r>
-      <w:r>
-        <w:t xml:space="preserve">oslanja na odredjene temeljne koncepte. Osnovni gradivni elementi Angular okvira su Angular komponente koje su organizovane u NgModule (eng. </w:t>
-      </w:r>
+      <w:proofErr w:type="spellStart"/>
+      <w:r>
+        <w:t>Arhitektura</w:t>
+      </w:r>
+      <w:proofErr w:type="spellEnd"/>
+      <w:r>
+        <w:t xml:space="preserve"> Angular </w:t>
+      </w:r>
+      <w:proofErr w:type="spellStart"/>
+      <w:r>
+        <w:t>aplikacije</w:t>
+      </w:r>
+      <w:proofErr w:type="spellEnd"/>
+      <w:r>
+        <w:t xml:space="preserve"> se </w:t>
+      </w:r>
+      <w:proofErr w:type="spellStart"/>
+      <w:r>
+        <w:t>oslanja</w:t>
+      </w:r>
+      <w:proofErr w:type="spellEnd"/>
+      <w:r>
+        <w:t xml:space="preserve"> </w:t>
+      </w:r>
+      <w:proofErr w:type="spellStart"/>
+      <w:r>
+        <w:t>na</w:t>
+      </w:r>
+      <w:proofErr w:type="spellEnd"/>
+      <w:r>
+        <w:t xml:space="preserve"> </w:t>
+      </w:r>
+      <w:proofErr w:type="spellStart"/>
+      <w:r>
+        <w:t>odredjene</w:t>
+      </w:r>
+      <w:proofErr w:type="spellEnd"/>
+      <w:r>
+        <w:t xml:space="preserve"> </w:t>
+      </w:r>
+      <w:proofErr w:type="spellStart"/>
+      <w:r>
+        <w:t>temeljne</w:t>
+      </w:r>
+      <w:proofErr w:type="spellEnd"/>
+      <w:r>
+        <w:t xml:space="preserve"> </w:t>
+      </w:r>
+      <w:proofErr w:type="spellStart"/>
+      <w:r>
+        <w:t>koncepte</w:t>
+      </w:r>
+      <w:proofErr w:type="spellEnd"/>
+      <w:r>
+        <w:t xml:space="preserve">. </w:t>
+      </w:r>
+      <w:proofErr w:type="spellStart"/>
+      <w:r>
+        <w:t>Osnovni</w:t>
+      </w:r>
+      <w:proofErr w:type="spellEnd"/>
+      <w:r>
+        <w:t xml:space="preserve"> </w:t>
+      </w:r>
+      <w:proofErr w:type="spellStart"/>
+      <w:r>
+        <w:t>gradivni</w:t>
+      </w:r>
+      <w:proofErr w:type="spellEnd"/>
+      <w:r>
+        <w:t xml:space="preserve"> </w:t>
+      </w:r>
+      <w:proofErr w:type="spellStart"/>
+      <w:r>
+        <w:t>elementi</w:t>
+      </w:r>
+      <w:proofErr w:type="spellEnd"/>
+      <w:r>
+        <w:t xml:space="preserve"> Angular </w:t>
+      </w:r>
+      <w:proofErr w:type="spellStart"/>
+      <w:r>
+        <w:t>okvira</w:t>
+      </w:r>
+      <w:proofErr w:type="spellEnd"/>
+      <w:r>
+        <w:t xml:space="preserve"> </w:t>
+      </w:r>
+      <w:proofErr w:type="spellStart"/>
+      <w:r>
+        <w:t>su</w:t>
+      </w:r>
+      <w:proofErr w:type="spellEnd"/>
+      <w:r>
+        <w:t xml:space="preserve"> Angular </w:t>
+      </w:r>
+      <w:proofErr w:type="spellStart"/>
+      <w:r>
+        <w:t>komponente</w:t>
+      </w:r>
+      <w:proofErr w:type="spellEnd"/>
+      <w:r>
+        <w:t xml:space="preserve"> </w:t>
+      </w:r>
+      <w:proofErr w:type="spellStart"/>
+      <w:r>
+        <w:t>koje</w:t>
+      </w:r>
+      <w:proofErr w:type="spellEnd"/>
+      <w:r>
+        <w:t xml:space="preserve"> </w:t>
+      </w:r>
+      <w:proofErr w:type="spellStart"/>
+      <w:r>
+        <w:t>su</w:t>
+      </w:r>
+      <w:proofErr w:type="spellEnd"/>
+      <w:r>
+        <w:t xml:space="preserve"> </w:t>
+      </w:r>
+      <w:proofErr w:type="spellStart"/>
+      <w:r>
+        <w:t>organizovane</w:t>
+      </w:r>
+      <w:proofErr w:type="spellEnd"/>
+      <w:r>
+        <w:t xml:space="preserve"> u </w:t>
+      </w:r>
+      <w:proofErr w:type="spellStart"/>
+      <w:r>
+        <w:t>NgModule</w:t>
+      </w:r>
+      <w:proofErr w:type="spellEnd"/>
+      <w:r>
+        <w:t xml:space="preserve"> (</w:t>
+      </w:r>
+      <w:proofErr w:type="spellStart"/>
+      <w:r>
+        <w:t>eng.</w:t>
+      </w:r>
+      <w:proofErr w:type="spellEnd"/>
+      <w:r>
+        <w:t xml:space="preserve"> </w:t>
+      </w:r>
+      <w:proofErr w:type="spellStart"/>
       <w:r>
         <w:rPr>
           <w:i/>
@@ -221,11 +1612,140 @@
         </w:rPr>
         <w:t>NgModules</w:t>
       </w:r>
-      <w:r>
-        <w:t>). NgModuli prikupljaju srodni kod u funkcionalne skupove, sto implicira da je aplikacija Angular definisana skupom NgModula.</w:t>
-      </w:r>
-      <w:r>
-        <w:t xml:space="preserve"> Oslanja se na sledece tehnologije:</w:t>
+      <w:proofErr w:type="spellEnd"/>
+      <w:r>
+        <w:t xml:space="preserve">). </w:t>
+      </w:r>
+      <w:proofErr w:type="spellStart"/>
+      <w:r>
+        <w:t>NgModuli</w:t>
+      </w:r>
+      <w:proofErr w:type="spellEnd"/>
+      <w:r>
+        <w:t xml:space="preserve"> </w:t>
+      </w:r>
+      <w:proofErr w:type="spellStart"/>
+      <w:r>
+        <w:t>prikupljaju</w:t>
+      </w:r>
+      <w:proofErr w:type="spellEnd"/>
+      <w:r>
+        <w:t xml:space="preserve"> </w:t>
+      </w:r>
+      <w:proofErr w:type="spellStart"/>
+      <w:r>
+        <w:t>srodni</w:t>
+      </w:r>
+      <w:proofErr w:type="spellEnd"/>
+      <w:r>
+        <w:t xml:space="preserve"> </w:t>
+      </w:r>
+      <w:proofErr w:type="spellStart"/>
+      <w:r>
+        <w:t>kod</w:t>
+      </w:r>
+      <w:proofErr w:type="spellEnd"/>
+      <w:r>
+        <w:t xml:space="preserve"> u </w:t>
+      </w:r>
+      <w:proofErr w:type="spellStart"/>
+      <w:r>
+        <w:t>funkcionalne</w:t>
+      </w:r>
+      <w:proofErr w:type="spellEnd"/>
+      <w:r>
+        <w:t xml:space="preserve"> </w:t>
+      </w:r>
+      <w:proofErr w:type="spellStart"/>
+      <w:r>
+        <w:t>skupove</w:t>
+      </w:r>
+      <w:proofErr w:type="spellEnd"/>
+      <w:r>
+        <w:t xml:space="preserve">, </w:t>
+      </w:r>
+      <w:proofErr w:type="spellStart"/>
+      <w:r>
+        <w:t>sto</w:t>
+      </w:r>
+      <w:proofErr w:type="spellEnd"/>
+      <w:r>
+        <w:t xml:space="preserve"> </w:t>
+      </w:r>
+      <w:proofErr w:type="spellStart"/>
+      <w:r>
+        <w:t>implicira</w:t>
+      </w:r>
+      <w:proofErr w:type="spellEnd"/>
+      <w:r>
+        <w:t xml:space="preserve"> da je </w:t>
+      </w:r>
+      <w:proofErr w:type="spellStart"/>
+      <w:r>
+        <w:t>aplikacija</w:t>
+      </w:r>
+      <w:proofErr w:type="spellEnd"/>
+      <w:r>
+        <w:t xml:space="preserve"> Angular </w:t>
+      </w:r>
+      <w:proofErr w:type="spellStart"/>
+      <w:r>
+        <w:t>definisana</w:t>
+      </w:r>
+      <w:proofErr w:type="spellEnd"/>
+      <w:r>
+        <w:t xml:space="preserve"> </w:t>
+      </w:r>
+      <w:proofErr w:type="spellStart"/>
+      <w:r>
+        <w:t>skupom</w:t>
+      </w:r>
+      <w:proofErr w:type="spellEnd"/>
+      <w:r>
+        <w:t xml:space="preserve"> </w:t>
+      </w:r>
+      <w:proofErr w:type="spellStart"/>
+      <w:r>
+        <w:t>NgModula</w:t>
+      </w:r>
+      <w:proofErr w:type="spellEnd"/>
+      <w:r>
+        <w:t>.</w:t>
+      </w:r>
+      <w:r>
+        <w:t xml:space="preserve"> </w:t>
+      </w:r>
+      <w:proofErr w:type="spellStart"/>
+      <w:r>
+        <w:t>Oslanja</w:t>
+      </w:r>
+      <w:proofErr w:type="spellEnd"/>
+      <w:r>
+        <w:t xml:space="preserve"> se </w:t>
+      </w:r>
+      <w:proofErr w:type="spellStart"/>
+      <w:r>
+        <w:t>na</w:t>
+      </w:r>
+      <w:proofErr w:type="spellEnd"/>
+      <w:r>
+        <w:t xml:space="preserve"> </w:t>
+      </w:r>
+      <w:proofErr w:type="spellStart"/>
+      <w:r>
+        <w:t>sledece</w:t>
+      </w:r>
+      <w:proofErr w:type="spellEnd"/>
+      <w:r>
+        <w:t xml:space="preserve"> </w:t>
+      </w:r>
+      <w:proofErr w:type="spellStart"/>
+      <w:r>
+        <w:t>tehnologije</w:t>
+      </w:r>
+      <w:proofErr w:type="spellEnd"/>
+      <w:r>
+        <w:t>:</w:t>
       </w:r>
     </w:p>
     <w:p>
@@ -244,7 +1764,15 @@
         <w:t>HTML</w:t>
       </w:r>
       <w:r>
-        <w:t xml:space="preserve"> (eng. </w:t>
+        <w:t xml:space="preserve"> (</w:t>
+      </w:r>
+      <w:proofErr w:type="spellStart"/>
+      <w:r>
+        <w:t>eng.</w:t>
+      </w:r>
+      <w:proofErr w:type="spellEnd"/>
+      <w:r>
+        <w:t xml:space="preserve"> </w:t>
       </w:r>
       <w:r>
         <w:rPr>
@@ -254,7 +1782,95 @@
         <w:t>Hypertext Markup Language</w:t>
       </w:r>
       <w:r>
-        <w:t>) je opisni jezik koji sluzi za opisivanje izgleda prednje strane, odnosno html je kostur prednje strane.</w:t>
+        <w:t xml:space="preserve">) je </w:t>
+      </w:r>
+      <w:proofErr w:type="spellStart"/>
+      <w:r>
+        <w:t>opisni</w:t>
+      </w:r>
+      <w:proofErr w:type="spellEnd"/>
+      <w:r>
+        <w:t xml:space="preserve"> </w:t>
+      </w:r>
+      <w:proofErr w:type="spellStart"/>
+      <w:r>
+        <w:t>jezik</w:t>
+      </w:r>
+      <w:proofErr w:type="spellEnd"/>
+      <w:r>
+        <w:t xml:space="preserve"> koji </w:t>
+      </w:r>
+      <w:proofErr w:type="spellStart"/>
+      <w:r>
+        <w:t>sluzi</w:t>
+      </w:r>
+      <w:proofErr w:type="spellEnd"/>
+      <w:r>
+        <w:t xml:space="preserve"> za </w:t>
+      </w:r>
+      <w:proofErr w:type="spellStart"/>
+      <w:r>
+        <w:t>opisivanje</w:t>
+      </w:r>
+      <w:proofErr w:type="spellEnd"/>
+      <w:r>
+        <w:t xml:space="preserve"> </w:t>
+      </w:r>
+      <w:proofErr w:type="spellStart"/>
+      <w:r>
+        <w:t>izgleda</w:t>
+      </w:r>
+      <w:proofErr w:type="spellEnd"/>
+      <w:r>
+        <w:t xml:space="preserve"> </w:t>
+      </w:r>
+      <w:proofErr w:type="spellStart"/>
+      <w:r>
+        <w:t>prednje</w:t>
+      </w:r>
+      <w:proofErr w:type="spellEnd"/>
+      <w:r>
+        <w:t xml:space="preserve"> </w:t>
+      </w:r>
+      <w:proofErr w:type="spellStart"/>
+      <w:r>
+        <w:t>strane</w:t>
+      </w:r>
+      <w:proofErr w:type="spellEnd"/>
+      <w:r>
+        <w:t xml:space="preserve">, </w:t>
+      </w:r>
+      <w:proofErr w:type="spellStart"/>
+      <w:r>
+        <w:t>odnosno</w:t>
+      </w:r>
+      <w:proofErr w:type="spellEnd"/>
+      <w:r>
+        <w:t xml:space="preserve"> html je </w:t>
+      </w:r>
+      <w:proofErr w:type="spellStart"/>
+      <w:r>
+        <w:t>kostur</w:t>
+      </w:r>
+      <w:proofErr w:type="spellEnd"/>
+      <w:r>
+        <w:t xml:space="preserve"> </w:t>
+      </w:r>
+      <w:proofErr w:type="spellStart"/>
+      <w:r>
+        <w:t>prednje</w:t>
+      </w:r>
+      <w:proofErr w:type="spellEnd"/>
+      <w:r>
+        <w:t xml:space="preserve"> </w:t>
+      </w:r>
+      <w:proofErr w:type="spellStart"/>
+      <w:r>
+        <w:t>strane</w:t>
+      </w:r>
+      <w:proofErr w:type="spellEnd"/>
+      <w:r>
+        <w:t>.</w:t>
       </w:r>
     </w:p>
     <w:p>
@@ -273,7 +1889,15 @@
         <w:t>CSS</w:t>
       </w:r>
       <w:r>
-        <w:t xml:space="preserve"> (eng. </w:t>
+        <w:t xml:space="preserve"> (</w:t>
+      </w:r>
+      <w:proofErr w:type="spellStart"/>
+      <w:r>
+        <w:t>eng.</w:t>
+      </w:r>
+      <w:proofErr w:type="spellEnd"/>
+      <w:r>
+        <w:t xml:space="preserve"> </w:t>
       </w:r>
       <w:r>
         <w:rPr>
@@ -283,7 +1907,79 @@
         <w:t>Cascading Style Sheets</w:t>
       </w:r>
       <w:r>
-        <w:t>) je jezik za formatiranje pomocu kog se definise izgled elemenata vec stranice.</w:t>
+        <w:t xml:space="preserve">) je </w:t>
+      </w:r>
+      <w:proofErr w:type="spellStart"/>
+      <w:r>
+        <w:t>jezik</w:t>
+      </w:r>
+      <w:proofErr w:type="spellEnd"/>
+      <w:r>
+        <w:t xml:space="preserve"> za </w:t>
+      </w:r>
+      <w:proofErr w:type="spellStart"/>
+      <w:r>
+        <w:t>formatiranje</w:t>
+      </w:r>
+      <w:proofErr w:type="spellEnd"/>
+      <w:r>
+        <w:t xml:space="preserve"> </w:t>
+      </w:r>
+      <w:proofErr w:type="spellStart"/>
+      <w:r>
+        <w:t>pomocu</w:t>
+      </w:r>
+      <w:proofErr w:type="spellEnd"/>
+      <w:r>
+        <w:t xml:space="preserve"> </w:t>
+      </w:r>
+      <w:proofErr w:type="spellStart"/>
+      <w:r>
+        <w:t>kog</w:t>
+      </w:r>
+      <w:proofErr w:type="spellEnd"/>
+      <w:r>
+        <w:t xml:space="preserve"> se </w:t>
+      </w:r>
+      <w:proofErr w:type="spellStart"/>
+      <w:r>
+        <w:t>definise</w:t>
+      </w:r>
+      <w:proofErr w:type="spellEnd"/>
+      <w:r>
+        <w:t xml:space="preserve"> </w:t>
+      </w:r>
+      <w:proofErr w:type="spellStart"/>
+      <w:r>
+        <w:t>izgled</w:t>
+      </w:r>
+      <w:proofErr w:type="spellEnd"/>
+      <w:r>
+        <w:t xml:space="preserve"> </w:t>
+      </w:r>
+      <w:proofErr w:type="spellStart"/>
+      <w:r>
+        <w:t>elemenata</w:t>
+      </w:r>
+      <w:proofErr w:type="spellEnd"/>
+      <w:r>
+        <w:t xml:space="preserve"> </w:t>
+      </w:r>
+      <w:proofErr w:type="spellStart"/>
+      <w:r>
+        <w:t>vec</w:t>
+      </w:r>
+      <w:proofErr w:type="spellEnd"/>
+      <w:r>
+        <w:t xml:space="preserve"> </w:t>
+      </w:r>
+      <w:proofErr w:type="spellStart"/>
+      <w:r>
+        <w:t>stranice</w:t>
+      </w:r>
+      <w:proofErr w:type="spellEnd"/>
+      <w:r>
+        <w:t>.</w:t>
       </w:r>
     </w:p>
     <w:p>
@@ -302,10 +1998,106 @@
         <w:t>TypeScript</w:t>
       </w:r>
       <w:r>
-        <w:t xml:space="preserve"> je jezik koji opisuje ponasanje prednje strane kao i </w:t>
-      </w:r>
-      <w:r>
-        <w:t>za uspostavljanje komunikacije sa zadnjom stranom.</w:t>
+        <w:t xml:space="preserve"> je </w:t>
+      </w:r>
+      <w:proofErr w:type="spellStart"/>
+      <w:r>
+        <w:t>jezik</w:t>
+      </w:r>
+      <w:proofErr w:type="spellEnd"/>
+      <w:r>
+        <w:t xml:space="preserve"> koji </w:t>
+      </w:r>
+      <w:proofErr w:type="spellStart"/>
+      <w:r>
+        <w:t>opisuje</w:t>
+      </w:r>
+      <w:proofErr w:type="spellEnd"/>
+      <w:r>
+        <w:t xml:space="preserve"> </w:t>
+      </w:r>
+      <w:proofErr w:type="spellStart"/>
+      <w:r>
+        <w:t>ponasanje</w:t>
+      </w:r>
+      <w:proofErr w:type="spellEnd"/>
+      <w:r>
+        <w:t xml:space="preserve"> </w:t>
+      </w:r>
+      <w:proofErr w:type="spellStart"/>
+      <w:r>
+        <w:t>prednje</w:t>
+      </w:r>
+      <w:proofErr w:type="spellEnd"/>
+      <w:r>
+        <w:t xml:space="preserve"> </w:t>
+      </w:r>
+      <w:proofErr w:type="spellStart"/>
+      <w:r>
+        <w:t>strane</w:t>
+      </w:r>
+      <w:proofErr w:type="spellEnd"/>
+      <w:r>
+        <w:t xml:space="preserve"> </w:t>
+      </w:r>
+      <w:proofErr w:type="spellStart"/>
+      <w:r>
+        <w:t>kao</w:t>
+      </w:r>
+      <w:proofErr w:type="spellEnd"/>
+      <w:r>
+        <w:t xml:space="preserve"> </w:t>
+      </w:r>
+      <w:proofErr w:type="spellStart"/>
+      <w:r>
+        <w:t>i</w:t>
+      </w:r>
+      <w:proofErr w:type="spellEnd"/>
+      <w:r>
+        <w:t xml:space="preserve"> </w:t>
+      </w:r>
+      <w:r>
+        <w:t xml:space="preserve">za </w:t>
+      </w:r>
+      <w:proofErr w:type="spellStart"/>
+      <w:r>
+        <w:t>uspostavljanje</w:t>
+      </w:r>
+      <w:proofErr w:type="spellEnd"/>
+      <w:r>
+        <w:t xml:space="preserve"> </w:t>
+      </w:r>
+      <w:proofErr w:type="spellStart"/>
+      <w:r>
+        <w:t>komunikacije</w:t>
+      </w:r>
+      <w:proofErr w:type="spellEnd"/>
+      <w:r>
+        <w:t xml:space="preserve"> </w:t>
+      </w:r>
+      <w:proofErr w:type="spellStart"/>
+      <w:r>
+        <w:t>sa</w:t>
+      </w:r>
+      <w:proofErr w:type="spellEnd"/>
+      <w:r>
+        <w:t xml:space="preserve"> </w:t>
+      </w:r>
+      <w:proofErr w:type="spellStart"/>
+      <w:r>
+        <w:t>zadnjom</w:t>
+      </w:r>
+      <w:proofErr w:type="spellEnd"/>
+      <w:r>
+        <w:t xml:space="preserve"> </w:t>
+      </w:r>
+      <w:proofErr w:type="spellStart"/>
+      <w:r>
+        <w:t>stranom</w:t>
+      </w:r>
+      <w:proofErr w:type="spellEnd"/>
+      <w:r>
+        <w:t>.</w:t>
       </w:r>
     </w:p>
     <w:p>
@@ -313,12 +2105,46 @@
         <w:pStyle w:val="Heading2"/>
       </w:pPr>
       <w:r>
-        <w:t>3.2 Zadnja strana</w:t>
-      </w:r>
+        <w:t xml:space="preserve">3.2 </w:t>
+      </w:r>
+      <w:proofErr w:type="spellStart"/>
+      <w:r>
+        <w:t>Zadnja</w:t>
+      </w:r>
+      <w:proofErr w:type="spellEnd"/>
+      <w:r>
+        <w:t xml:space="preserve"> </w:t>
+      </w:r>
+      <w:proofErr w:type="spellStart"/>
+      <w:r>
+        <w:t>strana</w:t>
+      </w:r>
+      <w:proofErr w:type="spellEnd"/>
     </w:p>
     <w:p>
-      <w:r>
-        <w:t xml:space="preserve">Zadnja strana (eng. </w:t>
+      <w:proofErr w:type="spellStart"/>
+      <w:r>
+        <w:t>Zadnja</w:t>
+      </w:r>
+      <w:proofErr w:type="spellEnd"/>
+      <w:r>
+        <w:t xml:space="preserve"> </w:t>
+      </w:r>
+      <w:proofErr w:type="spellStart"/>
+      <w:r>
+        <w:t>strana</w:t>
+      </w:r>
+      <w:proofErr w:type="spellEnd"/>
+      <w:r>
+        <w:t xml:space="preserve"> (</w:t>
+      </w:r>
+      <w:proofErr w:type="spellStart"/>
+      <w:r>
+        <w:t>eng.</w:t>
+      </w:r>
+      <w:proofErr w:type="spellEnd"/>
+      <w:r>
+        <w:t xml:space="preserve"> </w:t>
       </w:r>
       <w:r>
         <w:rPr>
@@ -328,30 +2154,345 @@
         <w:t>Back End</w:t>
       </w:r>
       <w:r>
-        <w:t>) je nevidljivi deo koji sadrzi svu funkcionalnost</w:t>
-      </w:r>
-      <w:r>
-        <w:t xml:space="preserve"> poslovne logike</w:t>
-      </w:r>
-      <w:r>
-        <w:t xml:space="preserve"> </w:t>
-      </w:r>
-      <w:r>
-        <w:t>veb aplikacije</w:t>
-      </w:r>
-      <w:r>
-        <w:t xml:space="preserve"> koja se izvrsava na serveru</w:t>
-      </w:r>
-      <w:r>
-        <w:t>, prima zahteve od prednje strane</w:t>
-      </w:r>
-      <w:r>
-        <w:t xml:space="preserve"> i direktno komunicira sa bazom podataka dajuci u isto vreme klijentskoj strain interfejs za pristup tim podacima.</w:t>
+        <w:t xml:space="preserve">) je </w:t>
+      </w:r>
+      <w:proofErr w:type="spellStart"/>
+      <w:r>
+        <w:t>nevidljivi</w:t>
+      </w:r>
+      <w:proofErr w:type="spellEnd"/>
+      <w:r>
+        <w:t xml:space="preserve"> deo koji </w:t>
+      </w:r>
+      <w:proofErr w:type="spellStart"/>
+      <w:r>
+        <w:t>sadrzi</w:t>
+      </w:r>
+      <w:proofErr w:type="spellEnd"/>
+      <w:r>
+        <w:t xml:space="preserve"> </w:t>
+      </w:r>
+      <w:proofErr w:type="spellStart"/>
+      <w:r>
+        <w:t>svu</w:t>
+      </w:r>
+      <w:proofErr w:type="spellEnd"/>
+      <w:r>
+        <w:t xml:space="preserve"> </w:t>
+      </w:r>
+      <w:proofErr w:type="spellStart"/>
+      <w:r>
+        <w:t>funkcionalnost</w:t>
+      </w:r>
+      <w:proofErr w:type="spellEnd"/>
+      <w:r>
+        <w:t xml:space="preserve"> </w:t>
+      </w:r>
+      <w:proofErr w:type="spellStart"/>
+      <w:r>
+        <w:t>poslovne</w:t>
+      </w:r>
+      <w:proofErr w:type="spellEnd"/>
+      <w:r>
+        <w:t xml:space="preserve"> </w:t>
+      </w:r>
+      <w:proofErr w:type="spellStart"/>
+      <w:r>
+        <w:t>logike</w:t>
+      </w:r>
+      <w:proofErr w:type="spellEnd"/>
+      <w:r>
+        <w:t xml:space="preserve"> </w:t>
+      </w:r>
+      <w:proofErr w:type="spellStart"/>
+      <w:r>
+        <w:t>veb</w:t>
+      </w:r>
+      <w:proofErr w:type="spellEnd"/>
+      <w:r>
+        <w:t xml:space="preserve"> </w:t>
+      </w:r>
+      <w:proofErr w:type="spellStart"/>
+      <w:r>
+        <w:t>aplikacije</w:t>
+      </w:r>
+      <w:proofErr w:type="spellEnd"/>
+      <w:r>
+        <w:t xml:space="preserve"> </w:t>
+      </w:r>
+      <w:proofErr w:type="spellStart"/>
+      <w:r>
+        <w:t>koja</w:t>
+      </w:r>
+      <w:proofErr w:type="spellEnd"/>
+      <w:r>
+        <w:t xml:space="preserve"> se </w:t>
+      </w:r>
+      <w:proofErr w:type="spellStart"/>
+      <w:r>
+        <w:t>izvrsava</w:t>
+      </w:r>
+      <w:proofErr w:type="spellEnd"/>
+      <w:r>
+        <w:t xml:space="preserve"> </w:t>
+      </w:r>
+      <w:proofErr w:type="spellStart"/>
+      <w:r>
+        <w:t>na</w:t>
+      </w:r>
+      <w:proofErr w:type="spellEnd"/>
+      <w:r>
+        <w:t xml:space="preserve"> </w:t>
+      </w:r>
+      <w:proofErr w:type="spellStart"/>
+      <w:r>
+        <w:t>serveru</w:t>
+      </w:r>
+      <w:proofErr w:type="spellEnd"/>
+      <w:r>
+        <w:t xml:space="preserve">, prima </w:t>
+      </w:r>
+      <w:proofErr w:type="spellStart"/>
+      <w:r>
+        <w:t>zahteve</w:t>
+      </w:r>
+      <w:proofErr w:type="spellEnd"/>
+      <w:r>
+        <w:t xml:space="preserve"> </w:t>
+      </w:r>
+      <w:proofErr w:type="spellStart"/>
+      <w:r>
+        <w:t>od</w:t>
+      </w:r>
+      <w:proofErr w:type="spellEnd"/>
+      <w:r>
+        <w:t xml:space="preserve"> </w:t>
+      </w:r>
+      <w:proofErr w:type="spellStart"/>
+      <w:r>
+        <w:t>prednje</w:t>
+      </w:r>
+      <w:proofErr w:type="spellEnd"/>
+      <w:r>
+        <w:t xml:space="preserve"> </w:t>
+      </w:r>
+      <w:proofErr w:type="spellStart"/>
+      <w:r>
+        <w:t>strane</w:t>
+      </w:r>
+      <w:proofErr w:type="spellEnd"/>
+      <w:r>
+        <w:t xml:space="preserve"> </w:t>
+      </w:r>
+      <w:proofErr w:type="spellStart"/>
+      <w:r>
+        <w:t>i</w:t>
+      </w:r>
+      <w:proofErr w:type="spellEnd"/>
+      <w:r>
+        <w:t xml:space="preserve"> </w:t>
+      </w:r>
+      <w:proofErr w:type="spellStart"/>
+      <w:r>
+        <w:t>direktno</w:t>
+      </w:r>
+      <w:proofErr w:type="spellEnd"/>
+      <w:r>
+        <w:t xml:space="preserve"> </w:t>
+      </w:r>
+      <w:proofErr w:type="spellStart"/>
+      <w:r>
+        <w:t>komunicira</w:t>
+      </w:r>
+      <w:proofErr w:type="spellEnd"/>
+      <w:r>
+        <w:t xml:space="preserve"> </w:t>
+      </w:r>
+      <w:proofErr w:type="spellStart"/>
+      <w:r>
+        <w:t>sa</w:t>
+      </w:r>
+      <w:proofErr w:type="spellEnd"/>
+      <w:r>
+        <w:t xml:space="preserve"> </w:t>
+      </w:r>
+      <w:proofErr w:type="spellStart"/>
+      <w:r>
+        <w:t>bazom</w:t>
+      </w:r>
+      <w:proofErr w:type="spellEnd"/>
+      <w:r>
+        <w:t xml:space="preserve"> </w:t>
+      </w:r>
+      <w:proofErr w:type="spellStart"/>
+      <w:r>
+        <w:t>podataka</w:t>
+      </w:r>
+      <w:proofErr w:type="spellEnd"/>
+      <w:r>
+        <w:t xml:space="preserve"> </w:t>
+      </w:r>
+      <w:proofErr w:type="spellStart"/>
+      <w:r>
+        <w:t>dajuci</w:t>
+      </w:r>
+      <w:proofErr w:type="spellEnd"/>
+      <w:r>
+        <w:t xml:space="preserve"> u </w:t>
+      </w:r>
+      <w:proofErr w:type="spellStart"/>
+      <w:r>
+        <w:t>isto</w:t>
+      </w:r>
+      <w:proofErr w:type="spellEnd"/>
+      <w:r>
+        <w:t xml:space="preserve"> </w:t>
+      </w:r>
+      <w:proofErr w:type="spellStart"/>
+      <w:r>
+        <w:t>vreme</w:t>
+      </w:r>
+      <w:proofErr w:type="spellEnd"/>
+      <w:r>
+        <w:t xml:space="preserve"> </w:t>
+      </w:r>
+      <w:proofErr w:type="spellStart"/>
+      <w:r>
+        <w:t>klijentskoj</w:t>
+      </w:r>
+      <w:proofErr w:type="spellEnd"/>
+      <w:r>
+        <w:t xml:space="preserve"> strain </w:t>
+      </w:r>
+      <w:proofErr w:type="spellStart"/>
+      <w:r>
+        <w:t>interfejs</w:t>
+      </w:r>
+      <w:proofErr w:type="spellEnd"/>
+      <w:r>
+        <w:t xml:space="preserve"> za </w:t>
+      </w:r>
+      <w:proofErr w:type="spellStart"/>
+      <w:r>
+        <w:t>pristup</w:t>
+      </w:r>
+      <w:proofErr w:type="spellEnd"/>
+      <w:r>
+        <w:t xml:space="preserve"> </w:t>
+      </w:r>
+      <w:proofErr w:type="spellStart"/>
+      <w:r>
+        <w:t>tim</w:t>
+      </w:r>
+      <w:proofErr w:type="spellEnd"/>
+      <w:r>
+        <w:t xml:space="preserve"> </w:t>
+      </w:r>
+      <w:proofErr w:type="spellStart"/>
+      <w:r>
+        <w:t>podacima</w:t>
+      </w:r>
+      <w:proofErr w:type="spellEnd"/>
+      <w:r>
+        <w:t>.</w:t>
       </w:r>
     </w:p>
     <w:p>
-      <w:r>
-        <w:t xml:space="preserve">Zadnja strana se uobicajeno realizuje kao RESTful API (eng. Representational State Transfer) koji predstavlja aplikativni interfejs (API) koji je u skladu sa ogranicenjima </w:t>
+      <w:proofErr w:type="spellStart"/>
+      <w:r>
+        <w:t>Zadnja</w:t>
+      </w:r>
+      <w:proofErr w:type="spellEnd"/>
+      <w:r>
+        <w:t xml:space="preserve"> </w:t>
+      </w:r>
+      <w:proofErr w:type="spellStart"/>
+      <w:r>
+        <w:t>strana</w:t>
+      </w:r>
+      <w:proofErr w:type="spellEnd"/>
+      <w:r>
+        <w:t xml:space="preserve"> se </w:t>
+      </w:r>
+      <w:proofErr w:type="spellStart"/>
+      <w:r>
+        <w:t>uobicajeno</w:t>
+      </w:r>
+      <w:proofErr w:type="spellEnd"/>
+      <w:r>
+        <w:t xml:space="preserve"> </w:t>
+      </w:r>
+      <w:proofErr w:type="spellStart"/>
+      <w:r>
+        <w:t>realizuje</w:t>
+      </w:r>
+      <w:proofErr w:type="spellEnd"/>
+      <w:r>
+        <w:t xml:space="preserve"> </w:t>
+      </w:r>
+      <w:proofErr w:type="spellStart"/>
+      <w:r>
+        <w:t>kao</w:t>
+      </w:r>
+      <w:proofErr w:type="spellEnd"/>
+      <w:r>
+        <w:t xml:space="preserve"> RESTful API (</w:t>
+      </w:r>
+      <w:proofErr w:type="spellStart"/>
+      <w:r>
+        <w:t>eng.</w:t>
+      </w:r>
+      <w:proofErr w:type="spellEnd"/>
+      <w:r>
+        <w:t xml:space="preserve"> Representational State Transfer) koji </w:t>
+      </w:r>
+      <w:proofErr w:type="spellStart"/>
+      <w:r>
+        <w:t>predstavlja</w:t>
+      </w:r>
+      <w:proofErr w:type="spellEnd"/>
+      <w:r>
+        <w:t xml:space="preserve"> </w:t>
+      </w:r>
+      <w:proofErr w:type="spellStart"/>
+      <w:r>
+        <w:t>aplikativni</w:t>
+      </w:r>
+      <w:proofErr w:type="spellEnd"/>
+      <w:r>
+        <w:t xml:space="preserve"> </w:t>
+      </w:r>
+      <w:proofErr w:type="spellStart"/>
+      <w:r>
+        <w:t>interfejs</w:t>
+      </w:r>
+      <w:proofErr w:type="spellEnd"/>
+      <w:r>
+        <w:t xml:space="preserve"> (API) koji je u </w:t>
+      </w:r>
+      <w:proofErr w:type="spellStart"/>
+      <w:r>
+        <w:t>skladu</w:t>
+      </w:r>
+      <w:proofErr w:type="spellEnd"/>
+      <w:r>
+        <w:t xml:space="preserve"> </w:t>
+      </w:r>
+      <w:proofErr w:type="spellStart"/>
+      <w:r>
+        <w:t>sa</w:t>
+      </w:r>
+      <w:proofErr w:type="spellEnd"/>
+      <w:r>
+        <w:t xml:space="preserve"> </w:t>
+      </w:r>
+      <w:proofErr w:type="spellStart"/>
+      <w:r>
+        <w:t>ogranicenjima</w:t>
+      </w:r>
+      <w:proofErr w:type="spellEnd"/>
+      <w:r>
+        <w:t xml:space="preserve"> </w:t>
       </w:r>
       <w:r>
         <w:rPr>
@@ -361,16 +2502,160 @@
         <w:t>REST</w:t>
       </w:r>
       <w:r>
-        <w:t xml:space="preserve"> arhitektonskog stila i omogucava interakciju sa RESTful veb servisima.</w:t>
+        <w:t xml:space="preserve"> </w:t>
+      </w:r>
+      <w:proofErr w:type="spellStart"/>
+      <w:r>
+        <w:t>arhitektonskog</w:t>
+      </w:r>
+      <w:proofErr w:type="spellEnd"/>
+      <w:r>
+        <w:t xml:space="preserve"> </w:t>
+      </w:r>
+      <w:proofErr w:type="spellStart"/>
+      <w:r>
+        <w:t>stila</w:t>
+      </w:r>
+      <w:proofErr w:type="spellEnd"/>
+      <w:r>
+        <w:t xml:space="preserve"> </w:t>
+      </w:r>
+      <w:proofErr w:type="spellStart"/>
+      <w:r>
+        <w:t>i</w:t>
+      </w:r>
+      <w:proofErr w:type="spellEnd"/>
+      <w:r>
+        <w:t xml:space="preserve"> </w:t>
+      </w:r>
+      <w:proofErr w:type="spellStart"/>
+      <w:r>
+        <w:t>omogucava</w:t>
+      </w:r>
+      <w:proofErr w:type="spellEnd"/>
+      <w:r>
+        <w:t xml:space="preserve"> </w:t>
+      </w:r>
+      <w:proofErr w:type="spellStart"/>
+      <w:r>
+        <w:t>interakciju</w:t>
+      </w:r>
+      <w:proofErr w:type="spellEnd"/>
+      <w:r>
+        <w:t xml:space="preserve"> </w:t>
+      </w:r>
+      <w:proofErr w:type="spellStart"/>
+      <w:r>
+        <w:t>sa</w:t>
+      </w:r>
+      <w:proofErr w:type="spellEnd"/>
+      <w:r>
+        <w:t xml:space="preserve"> RESTful </w:t>
+      </w:r>
+      <w:proofErr w:type="spellStart"/>
+      <w:r>
+        <w:t>veb</w:t>
+      </w:r>
+      <w:proofErr w:type="spellEnd"/>
+      <w:r>
+        <w:t xml:space="preserve"> </w:t>
+      </w:r>
+      <w:proofErr w:type="spellStart"/>
+      <w:r>
+        <w:t>servisima</w:t>
+      </w:r>
+      <w:proofErr w:type="spellEnd"/>
+      <w:r>
+        <w:t>.</w:t>
       </w:r>
     </w:p>
     <w:p>
       <w:r>
         <w:lastRenderedPageBreak/>
-        <w:t xml:space="preserve">API (eng. Application Programming Interface) </w:t>
-      </w:r>
-      <w:r>
-        <w:t>je skup definicija i protokola za izgradnju i integraciju aplikativnog softvera.</w:t>
+        <w:t>API (</w:t>
+      </w:r>
+      <w:proofErr w:type="spellStart"/>
+      <w:r>
+        <w:t>eng.</w:t>
+      </w:r>
+      <w:proofErr w:type="spellEnd"/>
+      <w:r>
+        <w:t xml:space="preserve"> Application Programming Interface) </w:t>
+      </w:r>
+      <w:r>
+        <w:t xml:space="preserve">je </w:t>
+      </w:r>
+      <w:proofErr w:type="spellStart"/>
+      <w:r>
+        <w:t>skup</w:t>
+      </w:r>
+      <w:proofErr w:type="spellEnd"/>
+      <w:r>
+        <w:t xml:space="preserve"> </w:t>
+      </w:r>
+      <w:proofErr w:type="spellStart"/>
+      <w:r>
+        <w:t>definicija</w:t>
+      </w:r>
+      <w:proofErr w:type="spellEnd"/>
+      <w:r>
+        <w:t xml:space="preserve"> </w:t>
+      </w:r>
+      <w:proofErr w:type="spellStart"/>
+      <w:r>
+        <w:t>i</w:t>
+      </w:r>
+      <w:proofErr w:type="spellEnd"/>
+      <w:r>
+        <w:t xml:space="preserve"> </w:t>
+      </w:r>
+      <w:proofErr w:type="spellStart"/>
+      <w:r>
+        <w:t>protokola</w:t>
+      </w:r>
+      <w:proofErr w:type="spellEnd"/>
+      <w:r>
+        <w:t xml:space="preserve"> za </w:t>
+      </w:r>
+      <w:proofErr w:type="spellStart"/>
+      <w:r>
+        <w:t>izgradnju</w:t>
+      </w:r>
+      <w:proofErr w:type="spellEnd"/>
+      <w:r>
+        <w:t xml:space="preserve"> </w:t>
+      </w:r>
+      <w:proofErr w:type="spellStart"/>
+      <w:r>
+        <w:t>i</w:t>
+      </w:r>
+      <w:proofErr w:type="spellEnd"/>
+      <w:r>
+        <w:t xml:space="preserve"> </w:t>
+      </w:r>
+      <w:proofErr w:type="spellStart"/>
+      <w:r>
+        <w:t>integraciju</w:t>
+      </w:r>
+      <w:proofErr w:type="spellEnd"/>
+      <w:r>
+        <w:t xml:space="preserve"> </w:t>
+      </w:r>
+      <w:proofErr w:type="spellStart"/>
+      <w:r>
+        <w:t>aplikativnog</w:t>
+      </w:r>
+      <w:proofErr w:type="spellEnd"/>
+      <w:r>
+        <w:t xml:space="preserve"> </w:t>
+      </w:r>
+      <w:proofErr w:type="spellStart"/>
+      <w:r>
+        <w:t>softvera</w:t>
+      </w:r>
+      <w:proofErr w:type="spellEnd"/>
+      <w:r>
+        <w:t>.</w:t>
       </w:r>
     </w:p>
     <w:p>
@@ -389,7 +2674,207 @@
     </w:p>
     <w:p>
       <w:r>
-        <w:t xml:space="preserve">.NET Core je najnovija platforma za opstu namenu koju odrzava Majkrosoft (eng. Microsoft). Radi na razlicitim platformama i redizajniran je na nacin koji cini .NET brzim, fleksibilnim i modernim. Podrzava C#, F# i Visual Basic programske jezike. </w:t>
+        <w:t xml:space="preserve">.NET Core je </w:t>
+      </w:r>
+      <w:proofErr w:type="spellStart"/>
+      <w:r>
+        <w:t>najnovija</w:t>
+      </w:r>
+      <w:proofErr w:type="spellEnd"/>
+      <w:r>
+        <w:t xml:space="preserve"> </w:t>
+      </w:r>
+      <w:proofErr w:type="spellStart"/>
+      <w:r>
+        <w:t>platforma</w:t>
+      </w:r>
+      <w:proofErr w:type="spellEnd"/>
+      <w:r>
+        <w:t xml:space="preserve"> za </w:t>
+      </w:r>
+      <w:proofErr w:type="spellStart"/>
+      <w:r>
+        <w:t>opstu</w:t>
+      </w:r>
+      <w:proofErr w:type="spellEnd"/>
+      <w:r>
+        <w:t xml:space="preserve"> </w:t>
+      </w:r>
+      <w:proofErr w:type="spellStart"/>
+      <w:r>
+        <w:t>namenu</w:t>
+      </w:r>
+      <w:proofErr w:type="spellEnd"/>
+      <w:r>
+        <w:t xml:space="preserve"> </w:t>
+      </w:r>
+      <w:proofErr w:type="spellStart"/>
+      <w:r>
+        <w:t>koju</w:t>
+      </w:r>
+      <w:proofErr w:type="spellEnd"/>
+      <w:r>
+        <w:t xml:space="preserve"> </w:t>
+      </w:r>
+      <w:proofErr w:type="spellStart"/>
+      <w:r>
+        <w:t>odrzava</w:t>
+      </w:r>
+      <w:proofErr w:type="spellEnd"/>
+      <w:r>
+        <w:t xml:space="preserve"> </w:t>
+      </w:r>
+      <w:proofErr w:type="spellStart"/>
+      <w:r>
+        <w:t>Majkrosoft</w:t>
+      </w:r>
+      <w:proofErr w:type="spellEnd"/>
+      <w:r>
+        <w:t xml:space="preserve"> (</w:t>
+      </w:r>
+      <w:proofErr w:type="spellStart"/>
+      <w:r>
+        <w:t>eng.</w:t>
+      </w:r>
+      <w:proofErr w:type="spellEnd"/>
+      <w:r>
+        <w:t xml:space="preserve"> Microsoft). </w:t>
+      </w:r>
+      <w:proofErr w:type="spellStart"/>
+      <w:r>
+        <w:t>Radi</w:t>
+      </w:r>
+      <w:proofErr w:type="spellEnd"/>
+      <w:r>
+        <w:t xml:space="preserve"> </w:t>
+      </w:r>
+      <w:proofErr w:type="spellStart"/>
+      <w:r>
+        <w:t>na</w:t>
+      </w:r>
+      <w:proofErr w:type="spellEnd"/>
+      <w:r>
+        <w:t xml:space="preserve"> </w:t>
+      </w:r>
+      <w:proofErr w:type="spellStart"/>
+      <w:r>
+        <w:t>razlicitim</w:t>
+      </w:r>
+      <w:proofErr w:type="spellEnd"/>
+      <w:r>
+        <w:t xml:space="preserve"> </w:t>
+      </w:r>
+      <w:proofErr w:type="spellStart"/>
+      <w:r>
+        <w:t>platformama</w:t>
+      </w:r>
+      <w:proofErr w:type="spellEnd"/>
+      <w:r>
+        <w:t xml:space="preserve"> </w:t>
+      </w:r>
+      <w:proofErr w:type="spellStart"/>
+      <w:r>
+        <w:t>i</w:t>
+      </w:r>
+      <w:proofErr w:type="spellEnd"/>
+      <w:r>
+        <w:t xml:space="preserve"> </w:t>
+      </w:r>
+      <w:proofErr w:type="spellStart"/>
+      <w:r>
+        <w:t>redizajniran</w:t>
+      </w:r>
+      <w:proofErr w:type="spellEnd"/>
+      <w:r>
+        <w:t xml:space="preserve"> je </w:t>
+      </w:r>
+      <w:proofErr w:type="spellStart"/>
+      <w:r>
+        <w:t>na</w:t>
+      </w:r>
+      <w:proofErr w:type="spellEnd"/>
+      <w:r>
+        <w:t xml:space="preserve"> </w:t>
+      </w:r>
+      <w:proofErr w:type="spellStart"/>
+      <w:r>
+        <w:t>nacin</w:t>
+      </w:r>
+      <w:proofErr w:type="spellEnd"/>
+      <w:r>
+        <w:t xml:space="preserve"> koji </w:t>
+      </w:r>
+      <w:proofErr w:type="spellStart"/>
+      <w:r>
+        <w:t>cini</w:t>
+      </w:r>
+      <w:proofErr w:type="spellEnd"/>
+      <w:r>
+        <w:t xml:space="preserve"> .NET </w:t>
+      </w:r>
+      <w:proofErr w:type="spellStart"/>
+      <w:r>
+        <w:t>brzim</w:t>
+      </w:r>
+      <w:proofErr w:type="spellEnd"/>
+      <w:r>
+        <w:t xml:space="preserve">, </w:t>
+      </w:r>
+      <w:proofErr w:type="spellStart"/>
+      <w:r>
+        <w:t>fleksibilnim</w:t>
+      </w:r>
+      <w:proofErr w:type="spellEnd"/>
+      <w:r>
+        <w:t xml:space="preserve"> </w:t>
+      </w:r>
+      <w:proofErr w:type="spellStart"/>
+      <w:r>
+        <w:t>i</w:t>
+      </w:r>
+      <w:proofErr w:type="spellEnd"/>
+      <w:r>
+        <w:t xml:space="preserve"> </w:t>
+      </w:r>
+      <w:proofErr w:type="spellStart"/>
+      <w:r>
+        <w:t>modernim</w:t>
+      </w:r>
+      <w:proofErr w:type="spellEnd"/>
+      <w:r>
+        <w:t xml:space="preserve">. </w:t>
+      </w:r>
+      <w:proofErr w:type="spellStart"/>
+      <w:r>
+        <w:t>Podrzava</w:t>
+      </w:r>
+      <w:proofErr w:type="spellEnd"/>
+      <w:r>
+        <w:t xml:space="preserve"> C#, F# </w:t>
+      </w:r>
+      <w:proofErr w:type="spellStart"/>
+      <w:r>
+        <w:t>i</w:t>
+      </w:r>
+      <w:proofErr w:type="spellEnd"/>
+      <w:r>
+        <w:t xml:space="preserve"> Visual Basic </w:t>
+      </w:r>
+      <w:proofErr w:type="spellStart"/>
+      <w:r>
+        <w:t>programske</w:t>
+      </w:r>
+      <w:proofErr w:type="spellEnd"/>
+      <w:r>
+        <w:t xml:space="preserve"> </w:t>
+      </w:r>
+      <w:proofErr w:type="spellStart"/>
+      <w:r>
+        <w:t>jezike</w:t>
+      </w:r>
+      <w:proofErr w:type="spellEnd"/>
+      <w:r>
+        <w:t xml:space="preserve">. </w:t>
       </w:r>
     </w:p>
     <w:p>
@@ -405,25 +2890,440 @@
       <w:r>
         <w:t xml:space="preserve"> MVC </w:t>
       </w:r>
+      <w:proofErr w:type="spellStart"/>
       <w:r>
         <w:t>obrazac</w:t>
       </w:r>
+      <w:proofErr w:type="spellEnd"/>
       <w:r>
         <w:t xml:space="preserve"> </w:t>
       </w:r>
     </w:p>
     <w:p>
       <w:r>
-        <w:t xml:space="preserve">MVC (eng. Model View Controller) je </w:t>
-      </w:r>
-      <w:r>
-        <w:t xml:space="preserve">obrazac dizajna koji se koristi za razdvajanje korisnickog interfejsa, modela i aplikacione logike. Obrazac pomaze u postizanju razdvajanja zabrinutosti (eng. Separation of concerns). Koristeci MVC obrazac za veb aplikacije, zahtevi se usmeravaju </w:t>
-      </w:r>
-      <w:r>
-        <w:t>do kontrolera koji je odgovoran za rad sa modelom za izvrsavanje radnji i/ili preuzimanje podataka. Kontrolor bira pogled za prikaz i daje mu model. Pogled prikazuje konacnu stranicu na osnovu podataka u modelu.</w:t>
-      </w:r>
-      <w:r>
-        <w:t xml:space="preserve"> Ceo proces je prikazan na slici 3.1.</w:t>
+        <w:t>MVC (</w:t>
+      </w:r>
+      <w:proofErr w:type="spellStart"/>
+      <w:r>
+        <w:t>eng.</w:t>
+      </w:r>
+      <w:proofErr w:type="spellEnd"/>
+      <w:r>
+        <w:t xml:space="preserve"> Model View Controller) je </w:t>
+      </w:r>
+      <w:proofErr w:type="spellStart"/>
+      <w:r>
+        <w:t>obrazac</w:t>
+      </w:r>
+      <w:proofErr w:type="spellEnd"/>
+      <w:r>
+        <w:t xml:space="preserve"> </w:t>
+      </w:r>
+      <w:proofErr w:type="spellStart"/>
+      <w:r>
+        <w:t>dizajna</w:t>
+      </w:r>
+      <w:proofErr w:type="spellEnd"/>
+      <w:r>
+        <w:t xml:space="preserve"> koji se </w:t>
+      </w:r>
+      <w:proofErr w:type="spellStart"/>
+      <w:r>
+        <w:t>koristi</w:t>
+      </w:r>
+      <w:proofErr w:type="spellEnd"/>
+      <w:r>
+        <w:t xml:space="preserve"> za </w:t>
+      </w:r>
+      <w:proofErr w:type="spellStart"/>
+      <w:r>
+        <w:t>razdvajanje</w:t>
+      </w:r>
+      <w:proofErr w:type="spellEnd"/>
+      <w:r>
+        <w:t xml:space="preserve"> </w:t>
+      </w:r>
+      <w:proofErr w:type="spellStart"/>
+      <w:r>
+        <w:t>korisnickog</w:t>
+      </w:r>
+      <w:proofErr w:type="spellEnd"/>
+      <w:r>
+        <w:t xml:space="preserve"> </w:t>
+      </w:r>
+      <w:proofErr w:type="spellStart"/>
+      <w:r>
+        <w:t>interfejsa</w:t>
+      </w:r>
+      <w:proofErr w:type="spellEnd"/>
+      <w:r>
+        <w:t xml:space="preserve">, </w:t>
+      </w:r>
+      <w:proofErr w:type="spellStart"/>
+      <w:r>
+        <w:t>modela</w:t>
+      </w:r>
+      <w:proofErr w:type="spellEnd"/>
+      <w:r>
+        <w:t xml:space="preserve"> </w:t>
+      </w:r>
+      <w:proofErr w:type="spellStart"/>
+      <w:r>
+        <w:t>i</w:t>
+      </w:r>
+      <w:proofErr w:type="spellEnd"/>
+      <w:r>
+        <w:t xml:space="preserve"> </w:t>
+      </w:r>
+      <w:proofErr w:type="spellStart"/>
+      <w:r>
+        <w:t>aplikacione</w:t>
+      </w:r>
+      <w:proofErr w:type="spellEnd"/>
+      <w:r>
+        <w:t xml:space="preserve"> </w:t>
+      </w:r>
+      <w:proofErr w:type="spellStart"/>
+      <w:r>
+        <w:t>logike</w:t>
+      </w:r>
+      <w:proofErr w:type="spellEnd"/>
+      <w:r>
+        <w:t xml:space="preserve">. </w:t>
+      </w:r>
+      <w:proofErr w:type="spellStart"/>
+      <w:r>
+        <w:t>Obrazac</w:t>
+      </w:r>
+      <w:proofErr w:type="spellEnd"/>
+      <w:r>
+        <w:t xml:space="preserve"> </w:t>
+      </w:r>
+      <w:proofErr w:type="spellStart"/>
+      <w:r>
+        <w:t>pomaze</w:t>
+      </w:r>
+      <w:proofErr w:type="spellEnd"/>
+      <w:r>
+        <w:t xml:space="preserve"> u </w:t>
+      </w:r>
+      <w:proofErr w:type="spellStart"/>
+      <w:r>
+        <w:t>postizanju</w:t>
+      </w:r>
+      <w:proofErr w:type="spellEnd"/>
+      <w:r>
+        <w:t xml:space="preserve"> </w:t>
+      </w:r>
+      <w:proofErr w:type="spellStart"/>
+      <w:r>
+        <w:t>razdvajanja</w:t>
+      </w:r>
+      <w:proofErr w:type="spellEnd"/>
+      <w:r>
+        <w:t xml:space="preserve"> </w:t>
+      </w:r>
+      <w:proofErr w:type="spellStart"/>
+      <w:r>
+        <w:t>zabrinutosti</w:t>
+      </w:r>
+      <w:proofErr w:type="spellEnd"/>
+      <w:r>
+        <w:t xml:space="preserve"> (</w:t>
+      </w:r>
+      <w:proofErr w:type="spellStart"/>
+      <w:r>
+        <w:t>eng.</w:t>
+      </w:r>
+      <w:proofErr w:type="spellEnd"/>
+      <w:r>
+        <w:t xml:space="preserve"> Separation of concerns). </w:t>
+      </w:r>
+      <w:proofErr w:type="spellStart"/>
+      <w:r>
+        <w:t>Koristeci</w:t>
+      </w:r>
+      <w:proofErr w:type="spellEnd"/>
+      <w:r>
+        <w:t xml:space="preserve"> MVC </w:t>
+      </w:r>
+      <w:proofErr w:type="spellStart"/>
+      <w:r>
+        <w:t>obrazac</w:t>
+      </w:r>
+      <w:proofErr w:type="spellEnd"/>
+      <w:r>
+        <w:t xml:space="preserve"> za </w:t>
+      </w:r>
+      <w:proofErr w:type="spellStart"/>
+      <w:r>
+        <w:t>veb</w:t>
+      </w:r>
+      <w:proofErr w:type="spellEnd"/>
+      <w:r>
+        <w:t xml:space="preserve"> </w:t>
+      </w:r>
+      <w:proofErr w:type="spellStart"/>
+      <w:r>
+        <w:t>aplikacije</w:t>
+      </w:r>
+      <w:proofErr w:type="spellEnd"/>
+      <w:r>
+        <w:t xml:space="preserve">, </w:t>
+      </w:r>
+      <w:proofErr w:type="spellStart"/>
+      <w:r>
+        <w:t>zahtevi</w:t>
+      </w:r>
+      <w:proofErr w:type="spellEnd"/>
+      <w:r>
+        <w:t xml:space="preserve"> se </w:t>
+      </w:r>
+      <w:proofErr w:type="spellStart"/>
+      <w:r>
+        <w:t>usmeravaju</w:t>
+      </w:r>
+      <w:proofErr w:type="spellEnd"/>
+      <w:r>
+        <w:t xml:space="preserve"> </w:t>
+      </w:r>
+      <w:r>
+        <w:t xml:space="preserve">do </w:t>
+      </w:r>
+      <w:proofErr w:type="spellStart"/>
+      <w:r>
+        <w:t>kontrolera</w:t>
+      </w:r>
+      <w:proofErr w:type="spellEnd"/>
+      <w:r>
+        <w:t xml:space="preserve"> koji je </w:t>
+      </w:r>
+      <w:proofErr w:type="spellStart"/>
+      <w:r>
+        <w:t>odgovoran</w:t>
+      </w:r>
+      <w:proofErr w:type="spellEnd"/>
+      <w:r>
+        <w:t xml:space="preserve"> za rad </w:t>
+      </w:r>
+      <w:proofErr w:type="spellStart"/>
+      <w:r>
+        <w:t>sa</w:t>
+      </w:r>
+      <w:proofErr w:type="spellEnd"/>
+      <w:r>
+        <w:t xml:space="preserve"> </w:t>
+      </w:r>
+      <w:proofErr w:type="spellStart"/>
+      <w:r>
+        <w:t>modelom</w:t>
+      </w:r>
+      <w:proofErr w:type="spellEnd"/>
+      <w:r>
+        <w:t xml:space="preserve"> za </w:t>
+      </w:r>
+      <w:proofErr w:type="spellStart"/>
+      <w:r>
+        <w:t>izvrsavanje</w:t>
+      </w:r>
+      <w:proofErr w:type="spellEnd"/>
+      <w:r>
+        <w:t xml:space="preserve"> </w:t>
+      </w:r>
+      <w:proofErr w:type="spellStart"/>
+      <w:r>
+        <w:t>radnji</w:t>
+      </w:r>
+      <w:proofErr w:type="spellEnd"/>
+      <w:r>
+        <w:t xml:space="preserve"> </w:t>
+      </w:r>
+      <w:proofErr w:type="spellStart"/>
+      <w:r>
+        <w:t>i</w:t>
+      </w:r>
+      <w:proofErr w:type="spellEnd"/>
+      <w:r>
+        <w:t>/</w:t>
+      </w:r>
+      <w:proofErr w:type="spellStart"/>
+      <w:r>
+        <w:t>ili</w:t>
+      </w:r>
+      <w:proofErr w:type="spellEnd"/>
+      <w:r>
+        <w:t xml:space="preserve"> </w:t>
+      </w:r>
+      <w:proofErr w:type="spellStart"/>
+      <w:r>
+        <w:t>preuzimanje</w:t>
+      </w:r>
+      <w:proofErr w:type="spellEnd"/>
+      <w:r>
+        <w:t xml:space="preserve"> </w:t>
+      </w:r>
+      <w:proofErr w:type="spellStart"/>
+      <w:r>
+        <w:t>podataka</w:t>
+      </w:r>
+      <w:proofErr w:type="spellEnd"/>
+      <w:r>
+        <w:t xml:space="preserve">. </w:t>
+      </w:r>
+      <w:proofErr w:type="spellStart"/>
+      <w:r>
+        <w:t>Kontrolor</w:t>
+      </w:r>
+      <w:proofErr w:type="spellEnd"/>
+      <w:r>
+        <w:t xml:space="preserve"> </w:t>
+      </w:r>
+      <w:proofErr w:type="spellStart"/>
+      <w:r>
+        <w:t>bira</w:t>
+      </w:r>
+      <w:proofErr w:type="spellEnd"/>
+      <w:r>
+        <w:t xml:space="preserve"> </w:t>
+      </w:r>
+      <w:proofErr w:type="spellStart"/>
+      <w:r>
+        <w:t>pogled</w:t>
+      </w:r>
+      <w:proofErr w:type="spellEnd"/>
+      <w:r>
+        <w:t xml:space="preserve"> za </w:t>
+      </w:r>
+      <w:proofErr w:type="spellStart"/>
+      <w:r>
+        <w:t>prikaz</w:t>
+      </w:r>
+      <w:proofErr w:type="spellEnd"/>
+      <w:r>
+        <w:t xml:space="preserve"> </w:t>
+      </w:r>
+      <w:proofErr w:type="spellStart"/>
+      <w:r>
+        <w:t>i</w:t>
+      </w:r>
+      <w:proofErr w:type="spellEnd"/>
+      <w:r>
+        <w:t xml:space="preserve"> </w:t>
+      </w:r>
+      <w:proofErr w:type="spellStart"/>
+      <w:r>
+        <w:t>daje</w:t>
+      </w:r>
+      <w:proofErr w:type="spellEnd"/>
+      <w:r>
+        <w:t xml:space="preserve"> mu model. </w:t>
+      </w:r>
+      <w:proofErr w:type="spellStart"/>
+      <w:r>
+        <w:t>Pogled</w:t>
+      </w:r>
+      <w:proofErr w:type="spellEnd"/>
+      <w:r>
+        <w:t xml:space="preserve"> </w:t>
+      </w:r>
+      <w:proofErr w:type="spellStart"/>
+      <w:r>
+        <w:t>prikazuje</w:t>
+      </w:r>
+      <w:proofErr w:type="spellEnd"/>
+      <w:r>
+        <w:t xml:space="preserve"> </w:t>
+      </w:r>
+      <w:proofErr w:type="spellStart"/>
+      <w:r>
+        <w:t>konacnu</w:t>
+      </w:r>
+      <w:proofErr w:type="spellEnd"/>
+      <w:r>
+        <w:t xml:space="preserve"> </w:t>
+      </w:r>
+      <w:proofErr w:type="spellStart"/>
+      <w:r>
+        <w:t>stranicu</w:t>
+      </w:r>
+      <w:proofErr w:type="spellEnd"/>
+      <w:r>
+        <w:t xml:space="preserve"> </w:t>
+      </w:r>
+      <w:proofErr w:type="spellStart"/>
+      <w:r>
+        <w:t>na</w:t>
+      </w:r>
+      <w:proofErr w:type="spellEnd"/>
+      <w:r>
+        <w:t xml:space="preserve"> </w:t>
+      </w:r>
+      <w:proofErr w:type="spellStart"/>
+      <w:r>
+        <w:t>osnovu</w:t>
+      </w:r>
+      <w:proofErr w:type="spellEnd"/>
+      <w:r>
+        <w:t xml:space="preserve"> </w:t>
+      </w:r>
+      <w:proofErr w:type="spellStart"/>
+      <w:r>
+        <w:t>podataka</w:t>
+      </w:r>
+      <w:proofErr w:type="spellEnd"/>
+      <w:r>
+        <w:t xml:space="preserve"> u </w:t>
+      </w:r>
+      <w:proofErr w:type="spellStart"/>
+      <w:r>
+        <w:t>modelu</w:t>
+      </w:r>
+      <w:proofErr w:type="spellEnd"/>
+      <w:r>
+        <w:t>.</w:t>
+      </w:r>
+      <w:r>
+        <w:t xml:space="preserve"> </w:t>
+      </w:r>
+      <w:proofErr w:type="spellStart"/>
+      <w:r>
+        <w:t>Ceo</w:t>
+      </w:r>
+      <w:proofErr w:type="spellEnd"/>
+      <w:r>
+        <w:t xml:space="preserve"> </w:t>
+      </w:r>
+      <w:proofErr w:type="spellStart"/>
+      <w:r>
+        <w:t>proces</w:t>
+      </w:r>
+      <w:proofErr w:type="spellEnd"/>
+      <w:r>
+        <w:t xml:space="preserve"> je </w:t>
+      </w:r>
+      <w:proofErr w:type="spellStart"/>
+      <w:r>
+        <w:t>prikazan</w:t>
+      </w:r>
+      <w:proofErr w:type="spellEnd"/>
+      <w:r>
+        <w:t xml:space="preserve"> </w:t>
+      </w:r>
+      <w:proofErr w:type="spellStart"/>
+      <w:r>
+        <w:t>na</w:t>
+      </w:r>
+      <w:proofErr w:type="spellEnd"/>
+      <w:r>
+        <w:t xml:space="preserve"> </w:t>
+      </w:r>
+      <w:proofErr w:type="spellStart"/>
+      <w:r>
+        <w:t>slici</w:t>
+      </w:r>
+      <w:proofErr w:type="spellEnd"/>
+      <w:r>
+        <w:t xml:space="preserve"> 3.1.</w:t>
       </w:r>
     </w:p>
     <w:p>
@@ -478,8 +3378,20 @@
       </w:r>
       <w:r>
         <w:br/>
-        <w:t>Slika 3.1 MVC obrazac</w:t>
-      </w:r>
+      </w:r>
+      <w:proofErr w:type="spellStart"/>
+      <w:r>
+        <w:t>Slika</w:t>
+      </w:r>
+      <w:proofErr w:type="spellEnd"/>
+      <w:r>
+        <w:t xml:space="preserve"> 3.1 MVC </w:t>
+      </w:r>
+      <w:proofErr w:type="spellStart"/>
+      <w:r>
+        <w:t>obrazac</w:t>
+      </w:r>
+      <w:proofErr w:type="spellEnd"/>
     </w:p>
     <w:p>
       <w:pPr>
@@ -499,11 +3411,88 @@
       </w:r>
     </w:p>
     <w:p>
-      <w:r>
-        <w:t>Doker (eng. Docker)</w:t>
-      </w:r>
-      <w:r>
-        <w:t xml:space="preserve"> je otvorena platforma za razvoj, isporuku i pokretanje aplikacija, slika 3.</w:t>
+      <w:proofErr w:type="spellStart"/>
+      <w:r>
+        <w:t>Doker</w:t>
+      </w:r>
+      <w:proofErr w:type="spellEnd"/>
+      <w:r>
+        <w:t xml:space="preserve"> (</w:t>
+      </w:r>
+      <w:proofErr w:type="spellStart"/>
+      <w:r>
+        <w:t>eng.</w:t>
+      </w:r>
+      <w:proofErr w:type="spellEnd"/>
+      <w:r>
+        <w:t xml:space="preserve"> Docker)</w:t>
+      </w:r>
+      <w:r>
+        <w:t xml:space="preserve"> je </w:t>
+      </w:r>
+      <w:proofErr w:type="spellStart"/>
+      <w:r>
+        <w:t>otvorena</w:t>
+      </w:r>
+      <w:proofErr w:type="spellEnd"/>
+      <w:r>
+        <w:t xml:space="preserve"> </w:t>
+      </w:r>
+      <w:proofErr w:type="spellStart"/>
+      <w:r>
+        <w:t>platforma</w:t>
+      </w:r>
+      <w:proofErr w:type="spellEnd"/>
+      <w:r>
+        <w:t xml:space="preserve"> za </w:t>
+      </w:r>
+      <w:proofErr w:type="spellStart"/>
+      <w:r>
+        <w:t>razvoj</w:t>
+      </w:r>
+      <w:proofErr w:type="spellEnd"/>
+      <w:r>
+        <w:t xml:space="preserve">, </w:t>
+      </w:r>
+      <w:proofErr w:type="spellStart"/>
+      <w:r>
+        <w:t>isporuku</w:t>
+      </w:r>
+      <w:proofErr w:type="spellEnd"/>
+      <w:r>
+        <w:t xml:space="preserve"> </w:t>
+      </w:r>
+      <w:proofErr w:type="spellStart"/>
+      <w:r>
+        <w:t>i</w:t>
+      </w:r>
+      <w:proofErr w:type="spellEnd"/>
+      <w:r>
+        <w:t xml:space="preserve"> </w:t>
+      </w:r>
+      <w:proofErr w:type="spellStart"/>
+      <w:r>
+        <w:t>pokretanje</w:t>
+      </w:r>
+      <w:proofErr w:type="spellEnd"/>
+      <w:r>
+        <w:t xml:space="preserve"> </w:t>
+      </w:r>
+      <w:proofErr w:type="spellStart"/>
+      <w:r>
+        <w:t>aplikacija</w:t>
+      </w:r>
+      <w:proofErr w:type="spellEnd"/>
+      <w:r>
+        <w:t xml:space="preserve">, </w:t>
+      </w:r>
+      <w:proofErr w:type="spellStart"/>
+      <w:r>
+        <w:t>slika</w:t>
+      </w:r>
+      <w:proofErr w:type="spellEnd"/>
+      <w:r>
+        <w:t xml:space="preserve"> 3.</w:t>
       </w:r>
       <w:r>
         <w:t>2</w:t>
@@ -565,18 +3554,678 @@
       </w:r>
       <w:r>
         <w:br/>
-        <w:t>Slika 3.</w:t>
+      </w:r>
+      <w:proofErr w:type="spellStart"/>
+      <w:r>
+        <w:t>Slika</w:t>
+      </w:r>
+      <w:proofErr w:type="spellEnd"/>
+      <w:r>
+        <w:t xml:space="preserve"> 3.</w:t>
       </w:r>
       <w:r>
         <w:t>2</w:t>
       </w:r>
       <w:r>
-        <w:t xml:space="preserve"> Prezentacija dokera</w:t>
-      </w:r>
+        <w:t xml:space="preserve"> </w:t>
+      </w:r>
+      <w:proofErr w:type="spellStart"/>
+      <w:r>
+        <w:t>Prezentacija</w:t>
+      </w:r>
+      <w:proofErr w:type="spellEnd"/>
+      <w:r>
+        <w:t xml:space="preserve"> </w:t>
+      </w:r>
+      <w:proofErr w:type="spellStart"/>
+      <w:r>
+        <w:t>dokera</w:t>
+      </w:r>
+      <w:proofErr w:type="spellEnd"/>
     </w:p>
     <w:p>
-      <w:r>
-        <w:t xml:space="preserve">Doker vam omogucava da odvojite aplikacije od infrastructure, tako da mozete brzo isporuciti softver. Doker omogucava pakovanje aplikacija u standardizovane jedinice za razvoj softvera (eng. Docker Container). </w:t>
+      <w:proofErr w:type="spellStart"/>
+      <w:r>
+        <w:t>Doker</w:t>
+      </w:r>
+      <w:proofErr w:type="spellEnd"/>
+      <w:r>
+        <w:t xml:space="preserve"> </w:t>
+      </w:r>
+      <w:proofErr w:type="spellStart"/>
+      <w:r>
+        <w:t>vam</w:t>
+      </w:r>
+      <w:proofErr w:type="spellEnd"/>
+      <w:r>
+        <w:t xml:space="preserve"> </w:t>
+      </w:r>
+      <w:proofErr w:type="spellStart"/>
+      <w:r>
+        <w:t>omogucava</w:t>
+      </w:r>
+      <w:proofErr w:type="spellEnd"/>
+      <w:r>
+        <w:t xml:space="preserve"> da </w:t>
+      </w:r>
+      <w:proofErr w:type="spellStart"/>
+      <w:r>
+        <w:t>odvojite</w:t>
+      </w:r>
+      <w:proofErr w:type="spellEnd"/>
+      <w:r>
+        <w:t xml:space="preserve"> </w:t>
+      </w:r>
+      <w:proofErr w:type="spellStart"/>
+      <w:r>
+        <w:t>aplikacije</w:t>
+      </w:r>
+      <w:proofErr w:type="spellEnd"/>
+      <w:r>
+        <w:t xml:space="preserve"> od infrastructure, </w:t>
+      </w:r>
+      <w:proofErr w:type="spellStart"/>
+      <w:r>
+        <w:t>tako</w:t>
+      </w:r>
+      <w:proofErr w:type="spellEnd"/>
+      <w:r>
+        <w:t xml:space="preserve"> da </w:t>
+      </w:r>
+      <w:proofErr w:type="spellStart"/>
+      <w:r>
+        <w:t>mozete</w:t>
+      </w:r>
+      <w:proofErr w:type="spellEnd"/>
+      <w:r>
+        <w:t xml:space="preserve"> </w:t>
+      </w:r>
+      <w:proofErr w:type="spellStart"/>
+      <w:r>
+        <w:t>brzo</w:t>
+      </w:r>
+      <w:proofErr w:type="spellEnd"/>
+      <w:r>
+        <w:t xml:space="preserve"> </w:t>
+      </w:r>
+      <w:proofErr w:type="spellStart"/>
+      <w:r>
+        <w:t>isporuciti</w:t>
+      </w:r>
+      <w:proofErr w:type="spellEnd"/>
+      <w:r>
+        <w:t xml:space="preserve"> </w:t>
+      </w:r>
+      <w:proofErr w:type="spellStart"/>
+      <w:r>
+        <w:t>softver</w:t>
+      </w:r>
+      <w:proofErr w:type="spellEnd"/>
+      <w:r>
+        <w:t xml:space="preserve">. </w:t>
+      </w:r>
+      <w:proofErr w:type="spellStart"/>
+      <w:r>
+        <w:t>Doker</w:t>
+      </w:r>
+      <w:proofErr w:type="spellEnd"/>
+      <w:r>
+        <w:t xml:space="preserve"> </w:t>
+      </w:r>
+      <w:proofErr w:type="spellStart"/>
+      <w:r>
+        <w:t>omogucava</w:t>
+      </w:r>
+      <w:proofErr w:type="spellEnd"/>
+      <w:r>
+        <w:t xml:space="preserve"> </w:t>
+      </w:r>
+      <w:proofErr w:type="spellStart"/>
+      <w:r>
+        <w:t>pakovanje</w:t>
+      </w:r>
+      <w:proofErr w:type="spellEnd"/>
+      <w:r>
+        <w:t xml:space="preserve"> </w:t>
+      </w:r>
+      <w:proofErr w:type="spellStart"/>
+      <w:r>
+        <w:t>aplikacija</w:t>
+      </w:r>
+      <w:proofErr w:type="spellEnd"/>
+      <w:r>
+        <w:t xml:space="preserve"> u </w:t>
+      </w:r>
+      <w:proofErr w:type="spellStart"/>
+      <w:r>
+        <w:t>standardizovane</w:t>
+      </w:r>
+      <w:proofErr w:type="spellEnd"/>
+      <w:r>
+        <w:t xml:space="preserve"> </w:t>
+      </w:r>
+      <w:proofErr w:type="spellStart"/>
+      <w:r>
+        <w:t>jedinice</w:t>
+      </w:r>
+      <w:proofErr w:type="spellEnd"/>
+      <w:r>
+        <w:t xml:space="preserve"> za </w:t>
+      </w:r>
+      <w:proofErr w:type="spellStart"/>
+      <w:r>
+        <w:t>razvoj</w:t>
+      </w:r>
+      <w:proofErr w:type="spellEnd"/>
+      <w:r>
+        <w:t xml:space="preserve"> </w:t>
+      </w:r>
+      <w:proofErr w:type="spellStart"/>
+      <w:r>
+        <w:t>softvera</w:t>
+      </w:r>
+      <w:proofErr w:type="spellEnd"/>
+      <w:r>
+        <w:t xml:space="preserve"> (</w:t>
+      </w:r>
+      <w:proofErr w:type="spellStart"/>
+      <w:r>
+        <w:t>eng.</w:t>
+      </w:r>
+      <w:proofErr w:type="spellEnd"/>
+      <w:r>
+        <w:t xml:space="preserve"> Docker Container). </w:t>
+      </w:r>
+    </w:p>
+    <w:p>
+      <w:pPr>
+        <w:pStyle w:val="Heading3"/>
+      </w:pPr>
+      <w:r>
+        <w:t xml:space="preserve">3.2.4 </w:t>
+      </w:r>
+      <w:proofErr w:type="spellStart"/>
+      <w:r>
+        <w:t>MassTransit</w:t>
+      </w:r>
+      <w:proofErr w:type="spellEnd"/>
+    </w:p>
+    <w:p>
+      <w:proofErr w:type="spellStart"/>
+      <w:r>
+        <w:t>Mastranzit</w:t>
+      </w:r>
+      <w:proofErr w:type="spellEnd"/>
+      <w:r>
+        <w:t xml:space="preserve"> (</w:t>
+      </w:r>
+      <w:proofErr w:type="spellStart"/>
+      <w:r>
+        <w:t>eng.</w:t>
+      </w:r>
+      <w:proofErr w:type="spellEnd"/>
+      <w:r>
+        <w:t xml:space="preserve"> </w:t>
+      </w:r>
+      <w:proofErr w:type="spellStart"/>
+      <w:r>
+        <w:t>MassTransit</w:t>
+      </w:r>
+      <w:proofErr w:type="spellEnd"/>
+      <w:r>
+        <w:t xml:space="preserve">) je </w:t>
+      </w:r>
+      <w:proofErr w:type="spellStart"/>
+      <w:r>
+        <w:t>besplatan</w:t>
+      </w:r>
+      <w:proofErr w:type="spellEnd"/>
+      <w:r>
+        <w:t xml:space="preserve"> </w:t>
+      </w:r>
+      <w:proofErr w:type="spellStart"/>
+      <w:r>
+        <w:t>okvir</w:t>
+      </w:r>
+      <w:proofErr w:type="spellEnd"/>
+      <w:r>
+        <w:t xml:space="preserve"> </w:t>
+      </w:r>
+      <w:proofErr w:type="spellStart"/>
+      <w:r>
+        <w:t>otvorenog</w:t>
+      </w:r>
+      <w:proofErr w:type="spellEnd"/>
+      <w:r>
+        <w:t xml:space="preserve"> </w:t>
+      </w:r>
+      <w:proofErr w:type="spellStart"/>
+      <w:r>
+        <w:t>koda</w:t>
+      </w:r>
+      <w:proofErr w:type="spellEnd"/>
+      <w:r>
+        <w:t xml:space="preserve"> </w:t>
+      </w:r>
+      <w:proofErr w:type="spellStart"/>
+      <w:r>
+        <w:t>distribuiranih</w:t>
+      </w:r>
+      <w:proofErr w:type="spellEnd"/>
+      <w:r>
+        <w:t xml:space="preserve"> </w:t>
+      </w:r>
+      <w:proofErr w:type="spellStart"/>
+      <w:r>
+        <w:t>aplikacija</w:t>
+      </w:r>
+      <w:proofErr w:type="spellEnd"/>
+      <w:r>
+        <w:t xml:space="preserve"> za </w:t>
+      </w:r>
+      <w:r>
+        <w:rPr>
+          <w:i/>
+          <w:iCs/>
+        </w:rPr>
+        <w:t>.NET.</w:t>
+      </w:r>
+      <w:r>
+        <w:t xml:space="preserve"> </w:t>
+      </w:r>
+      <w:proofErr w:type="spellStart"/>
+      <w:r>
+        <w:t>Mastranzit</w:t>
+      </w:r>
+      <w:proofErr w:type="spellEnd"/>
+      <w:r>
+        <w:t xml:space="preserve"> </w:t>
+      </w:r>
+      <w:proofErr w:type="spellStart"/>
+      <w:r>
+        <w:t>olaksava</w:t>
+      </w:r>
+      <w:proofErr w:type="spellEnd"/>
+      <w:r>
+        <w:t xml:space="preserve"> </w:t>
+      </w:r>
+      <w:proofErr w:type="spellStart"/>
+      <w:r>
+        <w:t>stvaranje</w:t>
+      </w:r>
+      <w:proofErr w:type="spellEnd"/>
+      <w:r>
+        <w:t xml:space="preserve"> </w:t>
+      </w:r>
+      <w:proofErr w:type="spellStart"/>
+      <w:r>
+        <w:t>aplikacija</w:t>
+      </w:r>
+      <w:proofErr w:type="spellEnd"/>
+      <w:r>
+        <w:t xml:space="preserve"> </w:t>
+      </w:r>
+      <w:proofErr w:type="spellStart"/>
+      <w:r>
+        <w:t>i</w:t>
+      </w:r>
+      <w:proofErr w:type="spellEnd"/>
+      <w:r>
+        <w:t xml:space="preserve"> </w:t>
+      </w:r>
+      <w:proofErr w:type="spellStart"/>
+      <w:r>
+        <w:t>usluga</w:t>
+      </w:r>
+      <w:proofErr w:type="spellEnd"/>
+      <w:r>
+        <w:t xml:space="preserve"> </w:t>
+      </w:r>
+      <w:proofErr w:type="spellStart"/>
+      <w:r>
+        <w:t>koje</w:t>
+      </w:r>
+      <w:proofErr w:type="spellEnd"/>
+      <w:r>
+        <w:t xml:space="preserve"> </w:t>
+      </w:r>
+      <w:proofErr w:type="spellStart"/>
+      <w:r>
+        <w:t>koriste</w:t>
+      </w:r>
+      <w:proofErr w:type="spellEnd"/>
+      <w:r>
+        <w:t xml:space="preserve"> </w:t>
+      </w:r>
+      <w:proofErr w:type="spellStart"/>
+      <w:r>
+        <w:t>asinhronu</w:t>
+      </w:r>
+      <w:proofErr w:type="spellEnd"/>
+      <w:r>
+        <w:t xml:space="preserve"> </w:t>
+      </w:r>
+      <w:proofErr w:type="spellStart"/>
+      <w:r>
+        <w:t>komunikaciju</w:t>
+      </w:r>
+      <w:proofErr w:type="spellEnd"/>
+      <w:r>
+        <w:t xml:space="preserve"> </w:t>
+      </w:r>
+      <w:proofErr w:type="spellStart"/>
+      <w:r>
+        <w:t>sa</w:t>
+      </w:r>
+      <w:proofErr w:type="spellEnd"/>
+      <w:r>
+        <w:t xml:space="preserve"> </w:t>
+      </w:r>
+      <w:proofErr w:type="spellStart"/>
+      <w:r>
+        <w:t>slabo</w:t>
+      </w:r>
+      <w:proofErr w:type="spellEnd"/>
+      <w:r>
+        <w:t xml:space="preserve"> </w:t>
+      </w:r>
+      <w:proofErr w:type="spellStart"/>
+      <w:r>
+        <w:t>spregnutih</w:t>
+      </w:r>
+      <w:proofErr w:type="spellEnd"/>
+      <w:r>
+        <w:t xml:space="preserve"> </w:t>
+      </w:r>
+      <w:proofErr w:type="spellStart"/>
+      <w:r>
+        <w:t>aplikacija</w:t>
+      </w:r>
+      <w:proofErr w:type="spellEnd"/>
+      <w:r>
+        <w:t xml:space="preserve">. </w:t>
+      </w:r>
+      <w:proofErr w:type="spellStart"/>
+      <w:r>
+        <w:t>Okvir</w:t>
+      </w:r>
+      <w:proofErr w:type="spellEnd"/>
+      <w:r>
+        <w:t xml:space="preserve"> je </w:t>
+      </w:r>
+      <w:proofErr w:type="spellStart"/>
+      <w:r>
+        <w:t>pouzdan</w:t>
+      </w:r>
+      <w:proofErr w:type="spellEnd"/>
+      <w:r>
+        <w:t xml:space="preserve">, </w:t>
+      </w:r>
+      <w:proofErr w:type="spellStart"/>
+      <w:r>
+        <w:t>sklabilan</w:t>
+      </w:r>
+      <w:proofErr w:type="spellEnd"/>
+      <w:r>
+        <w:t xml:space="preserve"> </w:t>
+      </w:r>
+      <w:proofErr w:type="spellStart"/>
+      <w:r>
+        <w:t>i</w:t>
+      </w:r>
+      <w:proofErr w:type="spellEnd"/>
+      <w:r>
+        <w:t xml:space="preserve"> </w:t>
+      </w:r>
+      <w:proofErr w:type="spellStart"/>
+      <w:r>
+        <w:t>odlican</w:t>
+      </w:r>
+      <w:proofErr w:type="spellEnd"/>
+      <w:r>
+        <w:t xml:space="preserve"> za </w:t>
+      </w:r>
+      <w:proofErr w:type="spellStart"/>
+      <w:r>
+        <w:t>realizaciju</w:t>
+      </w:r>
+      <w:proofErr w:type="spellEnd"/>
+      <w:r>
+        <w:t xml:space="preserve"> saga </w:t>
+      </w:r>
+      <w:proofErr w:type="spellStart"/>
+      <w:r>
+        <w:t>obrasca</w:t>
+      </w:r>
+      <w:proofErr w:type="spellEnd"/>
+      <w:r>
+        <w:t>.</w:t>
+      </w:r>
+    </w:p>
+    <w:p>
+      <w:pPr>
+        <w:pStyle w:val="Heading3"/>
+      </w:pPr>
+      <w:r>
+        <w:t>3.2.5 RabbitMQ</w:t>
+      </w:r>
+    </w:p>
+    <w:p>
+      <w:proofErr w:type="spellStart"/>
+      <w:r>
+        <w:t>Rabitmku</w:t>
+      </w:r>
+      <w:proofErr w:type="spellEnd"/>
+      <w:r>
+        <w:t xml:space="preserve"> (</w:t>
+      </w:r>
+      <w:proofErr w:type="spellStart"/>
+      <w:r>
+        <w:t>eng.</w:t>
+      </w:r>
+      <w:proofErr w:type="spellEnd"/>
+      <w:r>
+        <w:t xml:space="preserve"> RabbitMQ) je </w:t>
+      </w:r>
+      <w:proofErr w:type="spellStart"/>
+      <w:r>
+        <w:t>softver</w:t>
+      </w:r>
+      <w:proofErr w:type="spellEnd"/>
+      <w:r>
+        <w:t xml:space="preserve"> </w:t>
+      </w:r>
+      <w:proofErr w:type="spellStart"/>
+      <w:r>
+        <w:t>poznatiji</w:t>
+      </w:r>
+      <w:proofErr w:type="spellEnd"/>
+      <w:r>
+        <w:t xml:space="preserve"> </w:t>
+      </w:r>
+      <w:proofErr w:type="spellStart"/>
+      <w:r>
+        <w:t>kao</w:t>
+      </w:r>
+      <w:proofErr w:type="spellEnd"/>
+      <w:r>
+        <w:t xml:space="preserve"> </w:t>
+      </w:r>
+      <w:proofErr w:type="spellStart"/>
+      <w:r>
+        <w:t>posrednik</w:t>
+      </w:r>
+      <w:proofErr w:type="spellEnd"/>
+      <w:r>
+        <w:t xml:space="preserve"> </w:t>
+      </w:r>
+      <w:proofErr w:type="spellStart"/>
+      <w:r>
+        <w:t>poruka</w:t>
+      </w:r>
+      <w:proofErr w:type="spellEnd"/>
+      <w:r>
+        <w:t xml:space="preserve"> (</w:t>
+      </w:r>
+      <w:proofErr w:type="spellStart"/>
+      <w:r>
+        <w:t>eng.</w:t>
+      </w:r>
+      <w:proofErr w:type="spellEnd"/>
+      <w:r>
+        <w:t xml:space="preserve"> message broker) </w:t>
+      </w:r>
+      <w:proofErr w:type="spellStart"/>
+      <w:r>
+        <w:t>ili</w:t>
+      </w:r>
+      <w:proofErr w:type="spellEnd"/>
+      <w:r>
+        <w:t xml:space="preserve"> </w:t>
+      </w:r>
+      <w:proofErr w:type="spellStart"/>
+      <w:r>
+        <w:t>menadzer</w:t>
+      </w:r>
+      <w:proofErr w:type="spellEnd"/>
+      <w:r>
+        <w:t xml:space="preserve"> </w:t>
+      </w:r>
+      <w:proofErr w:type="spellStart"/>
+      <w:r>
+        <w:t>redova</w:t>
+      </w:r>
+      <w:proofErr w:type="spellEnd"/>
+      <w:r>
+        <w:t xml:space="preserve"> (</w:t>
+      </w:r>
+      <w:proofErr w:type="spellStart"/>
+      <w:r>
+        <w:t>eng.</w:t>
+      </w:r>
+      <w:proofErr w:type="spellEnd"/>
+      <w:r>
+        <w:t xml:space="preserve"> queue manager) koji </w:t>
+      </w:r>
+      <w:proofErr w:type="spellStart"/>
+      <w:r>
+        <w:t>definise</w:t>
+      </w:r>
+      <w:proofErr w:type="spellEnd"/>
+      <w:r>
+        <w:t xml:space="preserve"> </w:t>
+      </w:r>
+      <w:proofErr w:type="spellStart"/>
+      <w:r>
+        <w:t>redove</w:t>
+      </w:r>
+      <w:proofErr w:type="spellEnd"/>
+      <w:r>
+        <w:t xml:space="preserve"> </w:t>
+      </w:r>
+      <w:proofErr w:type="spellStart"/>
+      <w:r>
+        <w:t>na</w:t>
+      </w:r>
+      <w:proofErr w:type="spellEnd"/>
+      <w:r>
+        <w:t xml:space="preserve"> </w:t>
+      </w:r>
+      <w:proofErr w:type="spellStart"/>
+      <w:r>
+        <w:t>koje</w:t>
+      </w:r>
+      <w:proofErr w:type="spellEnd"/>
+      <w:r>
+        <w:t xml:space="preserve"> se </w:t>
+      </w:r>
+      <w:proofErr w:type="spellStart"/>
+      <w:r>
+        <w:t>aplikacije</w:t>
+      </w:r>
+      <w:proofErr w:type="spellEnd"/>
+      <w:r>
+        <w:t xml:space="preserve"> </w:t>
+      </w:r>
+      <w:proofErr w:type="spellStart"/>
+      <w:r>
+        <w:t>povezuju</w:t>
+      </w:r>
+      <w:proofErr w:type="spellEnd"/>
+      <w:r>
+        <w:t xml:space="preserve"> da bi </w:t>
+      </w:r>
+      <w:proofErr w:type="spellStart"/>
+      <w:r>
+        <w:t>prenele</w:t>
+      </w:r>
+      <w:proofErr w:type="spellEnd"/>
+      <w:r>
+        <w:t xml:space="preserve"> </w:t>
+      </w:r>
+      <w:proofErr w:type="spellStart"/>
+      <w:r>
+        <w:t>poruke</w:t>
+      </w:r>
+      <w:proofErr w:type="spellEnd"/>
+      <w:r>
+        <w:t xml:space="preserve">. </w:t>
+      </w:r>
+      <w:proofErr w:type="spellStart"/>
+      <w:r>
+        <w:t>Dobar</w:t>
+      </w:r>
+      <w:proofErr w:type="spellEnd"/>
+      <w:r>
+        <w:t xml:space="preserve"> za </w:t>
+      </w:r>
+      <w:proofErr w:type="spellStart"/>
+      <w:r>
+        <w:t>realizaciju</w:t>
+      </w:r>
+      <w:proofErr w:type="spellEnd"/>
+      <w:r>
+        <w:t xml:space="preserve"> saga </w:t>
+      </w:r>
+      <w:proofErr w:type="spellStart"/>
+      <w:r>
+        <w:t>okvira</w:t>
+      </w:r>
+      <w:proofErr w:type="spellEnd"/>
+      <w:r>
+        <w:t xml:space="preserve">, </w:t>
+      </w:r>
+      <w:proofErr w:type="spellStart"/>
+      <w:r>
+        <w:t>radi</w:t>
+      </w:r>
+      <w:proofErr w:type="spellEnd"/>
+      <w:r>
+        <w:t xml:space="preserve"> </w:t>
+      </w:r>
+      <w:proofErr w:type="spellStart"/>
+      <w:r>
+        <w:t>pracenja</w:t>
+      </w:r>
+      <w:proofErr w:type="spellEnd"/>
+      <w:r>
+        <w:t xml:space="preserve"> </w:t>
+      </w:r>
+      <w:proofErr w:type="spellStart"/>
+      <w:r>
+        <w:t>stanja</w:t>
+      </w:r>
+      <w:proofErr w:type="spellEnd"/>
+      <w:r>
+        <w:t xml:space="preserve"> </w:t>
+      </w:r>
+      <w:proofErr w:type="spellStart"/>
+      <w:r>
+        <w:t>poruka</w:t>
+      </w:r>
+      <w:proofErr w:type="spellEnd"/>
+      <w:r>
+        <w:t>.</w:t>
       </w:r>
     </w:p>
     <w:p>
@@ -584,12 +4233,214 @@
         <w:pStyle w:val="Heading2"/>
       </w:pPr>
       <w:r>
-        <w:t>3.3 Baza podataka</w:t>
-      </w:r>
+        <w:t xml:space="preserve">3.3 </w:t>
+      </w:r>
+      <w:proofErr w:type="spellStart"/>
+      <w:r>
+        <w:t>Baza</w:t>
+      </w:r>
+      <w:proofErr w:type="spellEnd"/>
+      <w:r>
+        <w:t xml:space="preserve"> </w:t>
+      </w:r>
+      <w:proofErr w:type="spellStart"/>
+      <w:r>
+        <w:t>podataka</w:t>
+      </w:r>
+      <w:proofErr w:type="spellEnd"/>
     </w:p>
     <w:p>
-      <w:r>
-        <w:t xml:space="preserve">Baza podataka (eng. Database) je kolekcija podataka organizovanih za brzo pretrazivanje i pristup, koja zajedno sa sistemom za administraciju, organizovanje i memorisanje tih podataka, cini sistem baze podataka. </w:t>
+      <w:proofErr w:type="spellStart"/>
+      <w:r>
+        <w:t>Baza</w:t>
+      </w:r>
+      <w:proofErr w:type="spellEnd"/>
+      <w:r>
+        <w:t xml:space="preserve"> </w:t>
+      </w:r>
+      <w:proofErr w:type="spellStart"/>
+      <w:r>
+        <w:t>podataka</w:t>
+      </w:r>
+      <w:proofErr w:type="spellEnd"/>
+      <w:r>
+        <w:t xml:space="preserve"> (</w:t>
+      </w:r>
+      <w:proofErr w:type="spellStart"/>
+      <w:r>
+        <w:t>eng.</w:t>
+      </w:r>
+      <w:proofErr w:type="spellEnd"/>
+      <w:r>
+        <w:t xml:space="preserve"> Database) je </w:t>
+      </w:r>
+      <w:proofErr w:type="spellStart"/>
+      <w:r>
+        <w:t>kolekcija</w:t>
+      </w:r>
+      <w:proofErr w:type="spellEnd"/>
+      <w:r>
+        <w:t xml:space="preserve"> </w:t>
+      </w:r>
+      <w:proofErr w:type="spellStart"/>
+      <w:r>
+        <w:t>podataka</w:t>
+      </w:r>
+      <w:proofErr w:type="spellEnd"/>
+      <w:r>
+        <w:t xml:space="preserve"> </w:t>
+      </w:r>
+      <w:proofErr w:type="spellStart"/>
+      <w:r>
+        <w:t>organizovanih</w:t>
+      </w:r>
+      <w:proofErr w:type="spellEnd"/>
+      <w:r>
+        <w:t xml:space="preserve"> za </w:t>
+      </w:r>
+      <w:proofErr w:type="spellStart"/>
+      <w:r>
+        <w:t>brzo</w:t>
+      </w:r>
+      <w:proofErr w:type="spellEnd"/>
+      <w:r>
+        <w:t xml:space="preserve"> </w:t>
+      </w:r>
+      <w:proofErr w:type="spellStart"/>
+      <w:r>
+        <w:t>pretrazivanje</w:t>
+      </w:r>
+      <w:proofErr w:type="spellEnd"/>
+      <w:r>
+        <w:t xml:space="preserve"> </w:t>
+      </w:r>
+      <w:proofErr w:type="spellStart"/>
+      <w:r>
+        <w:t>i</w:t>
+      </w:r>
+      <w:proofErr w:type="spellEnd"/>
+      <w:r>
+        <w:t xml:space="preserve"> </w:t>
+      </w:r>
+      <w:proofErr w:type="spellStart"/>
+      <w:r>
+        <w:t>pristup</w:t>
+      </w:r>
+      <w:proofErr w:type="spellEnd"/>
+      <w:r>
+        <w:t xml:space="preserve">, </w:t>
+      </w:r>
+      <w:proofErr w:type="spellStart"/>
+      <w:r>
+        <w:t>koja</w:t>
+      </w:r>
+      <w:proofErr w:type="spellEnd"/>
+      <w:r>
+        <w:t xml:space="preserve"> </w:t>
+      </w:r>
+      <w:proofErr w:type="spellStart"/>
+      <w:r>
+        <w:t>zajedno</w:t>
+      </w:r>
+      <w:proofErr w:type="spellEnd"/>
+      <w:r>
+        <w:t xml:space="preserve"> </w:t>
+      </w:r>
+      <w:proofErr w:type="spellStart"/>
+      <w:r>
+        <w:t>sa</w:t>
+      </w:r>
+      <w:proofErr w:type="spellEnd"/>
+      <w:r>
+        <w:t xml:space="preserve"> </w:t>
+      </w:r>
+      <w:proofErr w:type="spellStart"/>
+      <w:r>
+        <w:t>sistemom</w:t>
+      </w:r>
+      <w:proofErr w:type="spellEnd"/>
+      <w:r>
+        <w:t xml:space="preserve"> za </w:t>
+      </w:r>
+      <w:proofErr w:type="spellStart"/>
+      <w:r>
+        <w:t>administraciju</w:t>
+      </w:r>
+      <w:proofErr w:type="spellEnd"/>
+      <w:r>
+        <w:t xml:space="preserve">, </w:t>
+      </w:r>
+      <w:proofErr w:type="spellStart"/>
+      <w:r>
+        <w:t>organizovanje</w:t>
+      </w:r>
+      <w:proofErr w:type="spellEnd"/>
+      <w:r>
+        <w:t xml:space="preserve"> </w:t>
+      </w:r>
+      <w:proofErr w:type="spellStart"/>
+      <w:r>
+        <w:t>i</w:t>
+      </w:r>
+      <w:proofErr w:type="spellEnd"/>
+      <w:r>
+        <w:t xml:space="preserve"> </w:t>
+      </w:r>
+      <w:proofErr w:type="spellStart"/>
+      <w:r>
+        <w:t>memorisanje</w:t>
+      </w:r>
+      <w:proofErr w:type="spellEnd"/>
+      <w:r>
+        <w:t xml:space="preserve"> </w:t>
+      </w:r>
+      <w:proofErr w:type="spellStart"/>
+      <w:r>
+        <w:t>tih</w:t>
+      </w:r>
+      <w:proofErr w:type="spellEnd"/>
+      <w:r>
+        <w:t xml:space="preserve"> </w:t>
+      </w:r>
+      <w:proofErr w:type="spellStart"/>
+      <w:r>
+        <w:t>podataka</w:t>
+      </w:r>
+      <w:proofErr w:type="spellEnd"/>
+      <w:r>
+        <w:t xml:space="preserve">, </w:t>
+      </w:r>
+      <w:proofErr w:type="spellStart"/>
+      <w:r>
+        <w:t>cini</w:t>
+      </w:r>
+      <w:proofErr w:type="spellEnd"/>
+      <w:r>
+        <w:t xml:space="preserve"> </w:t>
+      </w:r>
+      <w:proofErr w:type="spellStart"/>
+      <w:r>
+        <w:t>sistem</w:t>
+      </w:r>
+      <w:proofErr w:type="spellEnd"/>
+      <w:r>
+        <w:t xml:space="preserve"> </w:t>
+      </w:r>
+      <w:proofErr w:type="spellStart"/>
+      <w:r>
+        <w:t>baze</w:t>
+      </w:r>
+      <w:proofErr w:type="spellEnd"/>
+      <w:r>
+        <w:t xml:space="preserve"> </w:t>
+      </w:r>
+      <w:proofErr w:type="spellStart"/>
+      <w:r>
+        <w:t>podataka</w:t>
+      </w:r>
+      <w:proofErr w:type="spellEnd"/>
+      <w:r>
+        <w:t xml:space="preserve">. </w:t>
       </w:r>
     </w:p>
     <w:p>
@@ -603,11 +4454,24 @@
         <w:t xml:space="preserve"> Core</w:t>
       </w:r>
       <w:r>
-        <w:t xml:space="preserve"> i Code First</w:t>
-      </w:r>
-      <w:r>
-        <w:t xml:space="preserve"> pristup</w:t>
-      </w:r>
+        <w:t xml:space="preserve"> </w:t>
+      </w:r>
+      <w:proofErr w:type="spellStart"/>
+      <w:r>
+        <w:t>i</w:t>
+      </w:r>
+      <w:proofErr w:type="spellEnd"/>
+      <w:r>
+        <w:t xml:space="preserve"> Code First</w:t>
+      </w:r>
+      <w:r>
+        <w:t xml:space="preserve"> </w:t>
+      </w:r>
+      <w:proofErr w:type="spellStart"/>
+      <w:r>
+        <w:t>pristup</w:t>
+      </w:r>
+      <w:proofErr w:type="spellEnd"/>
     </w:p>
     <w:p>
       <w:r>
@@ -639,10 +4503,151 @@
         <w:t xml:space="preserve"> </w:t>
       </w:r>
       <w:r>
-        <w:t>je lagana, prosiriva verzija otvorenog koda koja je podrzana za razlicite platforme</w:t>
-      </w:r>
-      <w:r>
-        <w:t xml:space="preserve"> za pristup podacima iz baze podataka. Moze sluziti kao objektno-relacioni mapper koji:</w:t>
+        <w:t xml:space="preserve">je </w:t>
+      </w:r>
+      <w:proofErr w:type="spellStart"/>
+      <w:r>
+        <w:t>lagana</w:t>
+      </w:r>
+      <w:proofErr w:type="spellEnd"/>
+      <w:r>
+        <w:t xml:space="preserve">, </w:t>
+      </w:r>
+      <w:proofErr w:type="spellStart"/>
+      <w:r>
+        <w:t>prosiriva</w:t>
+      </w:r>
+      <w:proofErr w:type="spellEnd"/>
+      <w:r>
+        <w:t xml:space="preserve"> </w:t>
+      </w:r>
+      <w:proofErr w:type="spellStart"/>
+      <w:r>
+        <w:t>verzija</w:t>
+      </w:r>
+      <w:proofErr w:type="spellEnd"/>
+      <w:r>
+        <w:t xml:space="preserve"> </w:t>
+      </w:r>
+      <w:proofErr w:type="spellStart"/>
+      <w:r>
+        <w:t>otvorenog</w:t>
+      </w:r>
+      <w:proofErr w:type="spellEnd"/>
+      <w:r>
+        <w:t xml:space="preserve"> </w:t>
+      </w:r>
+      <w:proofErr w:type="spellStart"/>
+      <w:r>
+        <w:t>koda</w:t>
+      </w:r>
+      <w:proofErr w:type="spellEnd"/>
+      <w:r>
+        <w:t xml:space="preserve"> </w:t>
+      </w:r>
+      <w:proofErr w:type="spellStart"/>
+      <w:r>
+        <w:t>koja</w:t>
+      </w:r>
+      <w:proofErr w:type="spellEnd"/>
+      <w:r>
+        <w:t xml:space="preserve"> je </w:t>
+      </w:r>
+      <w:proofErr w:type="spellStart"/>
+      <w:r>
+        <w:t>podrzana</w:t>
+      </w:r>
+      <w:proofErr w:type="spellEnd"/>
+      <w:r>
+        <w:t xml:space="preserve"> za </w:t>
+      </w:r>
+      <w:proofErr w:type="spellStart"/>
+      <w:r>
+        <w:t>razlicite</w:t>
+      </w:r>
+      <w:proofErr w:type="spellEnd"/>
+      <w:r>
+        <w:t xml:space="preserve"> </w:t>
+      </w:r>
+      <w:proofErr w:type="spellStart"/>
+      <w:r>
+        <w:t>platforme</w:t>
+      </w:r>
+      <w:proofErr w:type="spellEnd"/>
+      <w:r>
+        <w:t xml:space="preserve"> za </w:t>
+      </w:r>
+      <w:proofErr w:type="spellStart"/>
+      <w:r>
+        <w:t>pristup</w:t>
+      </w:r>
+      <w:proofErr w:type="spellEnd"/>
+      <w:r>
+        <w:t xml:space="preserve"> </w:t>
+      </w:r>
+      <w:proofErr w:type="spellStart"/>
+      <w:r>
+        <w:t>podacima</w:t>
+      </w:r>
+      <w:proofErr w:type="spellEnd"/>
+      <w:r>
+        <w:t xml:space="preserve"> </w:t>
+      </w:r>
+      <w:proofErr w:type="spellStart"/>
+      <w:r>
+        <w:t>iz</w:t>
+      </w:r>
+      <w:proofErr w:type="spellEnd"/>
+      <w:r>
+        <w:t xml:space="preserve"> </w:t>
+      </w:r>
+      <w:proofErr w:type="spellStart"/>
+      <w:r>
+        <w:t>baze</w:t>
+      </w:r>
+      <w:proofErr w:type="spellEnd"/>
+      <w:r>
+        <w:t xml:space="preserve"> </w:t>
+      </w:r>
+      <w:proofErr w:type="spellStart"/>
+      <w:r>
+        <w:t>podataka</w:t>
+      </w:r>
+      <w:proofErr w:type="spellEnd"/>
+      <w:r>
+        <w:t xml:space="preserve">. </w:t>
+      </w:r>
+      <w:proofErr w:type="spellStart"/>
+      <w:r>
+        <w:t>Moze</w:t>
+      </w:r>
+      <w:proofErr w:type="spellEnd"/>
+      <w:r>
+        <w:t xml:space="preserve"> </w:t>
+      </w:r>
+      <w:proofErr w:type="spellStart"/>
+      <w:r>
+        <w:t>sluziti</w:t>
+      </w:r>
+      <w:proofErr w:type="spellEnd"/>
+      <w:r>
+        <w:t xml:space="preserve"> </w:t>
+      </w:r>
+      <w:proofErr w:type="spellStart"/>
+      <w:r>
+        <w:t>kao</w:t>
+      </w:r>
+      <w:proofErr w:type="spellEnd"/>
+      <w:r>
+        <w:t xml:space="preserve"> </w:t>
+      </w:r>
+      <w:proofErr w:type="spellStart"/>
+      <w:r>
+        <w:t>objektno-relacioni</w:t>
+      </w:r>
+      <w:proofErr w:type="spellEnd"/>
+      <w:r>
+        <w:t xml:space="preserve"> mapper koji:</w:t>
       </w:r>
     </w:p>
     <w:p>
@@ -653,8 +4658,61 @@
           <w:numId w:val="2"/>
         </w:numPr>
       </w:pPr>
-      <w:r>
-        <w:t>Omogucava .NET programerima rad sa bazom podataka pomocu .NET objekata,</w:t>
+      <w:proofErr w:type="spellStart"/>
+      <w:r>
+        <w:t>Omogucava</w:t>
+      </w:r>
+      <w:proofErr w:type="spellEnd"/>
+      <w:r>
+        <w:t xml:space="preserve"> .NET </w:t>
+      </w:r>
+      <w:proofErr w:type="spellStart"/>
+      <w:r>
+        <w:t>programerima</w:t>
+      </w:r>
+      <w:proofErr w:type="spellEnd"/>
+      <w:r>
+        <w:t xml:space="preserve"> rad </w:t>
+      </w:r>
+      <w:proofErr w:type="spellStart"/>
+      <w:r>
+        <w:t>sa</w:t>
+      </w:r>
+      <w:proofErr w:type="spellEnd"/>
+      <w:r>
+        <w:t xml:space="preserve"> </w:t>
+      </w:r>
+      <w:proofErr w:type="spellStart"/>
+      <w:r>
+        <w:t>bazom</w:t>
+      </w:r>
+      <w:proofErr w:type="spellEnd"/>
+      <w:r>
+        <w:t xml:space="preserve"> </w:t>
+      </w:r>
+      <w:proofErr w:type="spellStart"/>
+      <w:r>
+        <w:t>podataka</w:t>
+      </w:r>
+      <w:proofErr w:type="spellEnd"/>
+      <w:r>
+        <w:t xml:space="preserve"> </w:t>
+      </w:r>
+      <w:proofErr w:type="spellStart"/>
+      <w:r>
+        <w:t>pomocu</w:t>
+      </w:r>
+      <w:proofErr w:type="spellEnd"/>
+      <w:r>
+        <w:t xml:space="preserve"> .NET </w:t>
+      </w:r>
+      <w:proofErr w:type="spellStart"/>
+      <w:r>
+        <w:t>objekata</w:t>
+      </w:r>
+      <w:proofErr w:type="spellEnd"/>
+      <w:r>
+        <w:t>,</w:t>
       </w:r>
     </w:p>
     <w:p>
@@ -665,25 +4723,238 @@
           <w:numId w:val="2"/>
         </w:numPr>
       </w:pPr>
-      <w:r>
-        <w:t>Eliminise potrebu za vecinom koda za pristup podacima koji obicno treba da se napise</w:t>
-      </w:r>
+      <w:proofErr w:type="spellStart"/>
+      <w:r>
+        <w:t>Eliminise</w:t>
+      </w:r>
+      <w:proofErr w:type="spellEnd"/>
+      <w:r>
+        <w:t xml:space="preserve"> </w:t>
+      </w:r>
+      <w:proofErr w:type="spellStart"/>
+      <w:r>
+        <w:t>potrebu</w:t>
+      </w:r>
+      <w:proofErr w:type="spellEnd"/>
+      <w:r>
+        <w:t xml:space="preserve"> za </w:t>
+      </w:r>
+      <w:proofErr w:type="spellStart"/>
+      <w:r>
+        <w:t>vecinom</w:t>
+      </w:r>
+      <w:proofErr w:type="spellEnd"/>
+      <w:r>
+        <w:t xml:space="preserve"> </w:t>
+      </w:r>
+      <w:proofErr w:type="spellStart"/>
+      <w:r>
+        <w:t>koda</w:t>
+      </w:r>
+      <w:proofErr w:type="spellEnd"/>
+      <w:r>
+        <w:t xml:space="preserve"> za </w:t>
+      </w:r>
+      <w:proofErr w:type="spellStart"/>
+      <w:r>
+        <w:t>pristup</w:t>
+      </w:r>
+      <w:proofErr w:type="spellEnd"/>
+      <w:r>
+        <w:t xml:space="preserve"> </w:t>
+      </w:r>
+      <w:proofErr w:type="spellStart"/>
+      <w:r>
+        <w:t>podacima</w:t>
+      </w:r>
+      <w:proofErr w:type="spellEnd"/>
+      <w:r>
+        <w:t xml:space="preserve"> koji </w:t>
+      </w:r>
+      <w:proofErr w:type="spellStart"/>
+      <w:r>
+        <w:t>obicno</w:t>
+      </w:r>
+      <w:proofErr w:type="spellEnd"/>
+      <w:r>
+        <w:t xml:space="preserve"> </w:t>
+      </w:r>
+      <w:proofErr w:type="spellStart"/>
+      <w:r>
+        <w:t>treba</w:t>
+      </w:r>
+      <w:proofErr w:type="spellEnd"/>
+      <w:r>
+        <w:t xml:space="preserve"> da se </w:t>
+      </w:r>
+      <w:proofErr w:type="spellStart"/>
+      <w:r>
+        <w:t>napise</w:t>
+      </w:r>
+      <w:proofErr w:type="spellEnd"/>
     </w:p>
     <w:p>
-      <w:r>
-        <w:t>Pristup prvo kod (eng. Core First) predstavlja nacin modelovanja relacionih tabela, realizuje se tako sto se prvo u kodu kreira model</w:t>
-      </w:r>
-      <w:r>
-        <w:t>, slika 3.</w:t>
-      </w:r>
-      <w:r>
-        <w:t>3</w:t>
+      <w:proofErr w:type="spellStart"/>
+      <w:r>
+        <w:t>Pristup</w:t>
+      </w:r>
+      <w:proofErr w:type="spellEnd"/>
+      <w:r>
+        <w:t xml:space="preserve"> </w:t>
+      </w:r>
+      <w:proofErr w:type="spellStart"/>
+      <w:r>
+        <w:t>prvo</w:t>
+      </w:r>
+      <w:proofErr w:type="spellEnd"/>
+      <w:r>
+        <w:t xml:space="preserve"> </w:t>
+      </w:r>
+      <w:proofErr w:type="spellStart"/>
+      <w:r>
+        <w:t>kod</w:t>
+      </w:r>
+      <w:proofErr w:type="spellEnd"/>
+      <w:r>
+        <w:t xml:space="preserve"> (</w:t>
+      </w:r>
+      <w:proofErr w:type="spellStart"/>
+      <w:r>
+        <w:t>eng.</w:t>
+      </w:r>
+      <w:proofErr w:type="spellEnd"/>
+      <w:r>
+        <w:t xml:space="preserve"> Core First) </w:t>
+      </w:r>
+      <w:proofErr w:type="spellStart"/>
+      <w:r>
+        <w:t>predstavlja</w:t>
+      </w:r>
+      <w:proofErr w:type="spellEnd"/>
+      <w:r>
+        <w:t xml:space="preserve"> </w:t>
+      </w:r>
+      <w:proofErr w:type="spellStart"/>
+      <w:r>
+        <w:t>nacin</w:t>
+      </w:r>
+      <w:proofErr w:type="spellEnd"/>
+      <w:r>
+        <w:t xml:space="preserve"> </w:t>
+      </w:r>
+      <w:proofErr w:type="spellStart"/>
+      <w:r>
+        <w:t>modelovanja</w:t>
+      </w:r>
+      <w:proofErr w:type="spellEnd"/>
+      <w:r>
+        <w:t xml:space="preserve"> </w:t>
+      </w:r>
+      <w:proofErr w:type="spellStart"/>
+      <w:r>
+        <w:t>relacionih</w:t>
+      </w:r>
+      <w:proofErr w:type="spellEnd"/>
+      <w:r>
+        <w:t xml:space="preserve"> </w:t>
+      </w:r>
+      <w:proofErr w:type="spellStart"/>
+      <w:r>
+        <w:t>tabela</w:t>
+      </w:r>
+      <w:proofErr w:type="spellEnd"/>
+      <w:r>
+        <w:t xml:space="preserve">, </w:t>
+      </w:r>
+      <w:proofErr w:type="spellStart"/>
+      <w:r>
+        <w:t>realizuje</w:t>
+      </w:r>
+      <w:proofErr w:type="spellEnd"/>
+      <w:r>
+        <w:t xml:space="preserve"> se </w:t>
+      </w:r>
+      <w:proofErr w:type="spellStart"/>
+      <w:r>
+        <w:t>tako</w:t>
+      </w:r>
+      <w:proofErr w:type="spellEnd"/>
+      <w:r>
+        <w:t xml:space="preserve"> </w:t>
+      </w:r>
+      <w:proofErr w:type="spellStart"/>
+      <w:r>
+        <w:t>sto</w:t>
+      </w:r>
+      <w:proofErr w:type="spellEnd"/>
+      <w:r>
+        <w:t xml:space="preserve"> se </w:t>
+      </w:r>
+      <w:proofErr w:type="spellStart"/>
+      <w:r>
+        <w:t>prvo</w:t>
+      </w:r>
+      <w:proofErr w:type="spellEnd"/>
+      <w:r>
+        <w:t xml:space="preserve"> u </w:t>
+      </w:r>
+      <w:proofErr w:type="spellStart"/>
+      <w:r>
+        <w:t>kodu</w:t>
+      </w:r>
+      <w:proofErr w:type="spellEnd"/>
+      <w:r>
+        <w:t xml:space="preserve"> </w:t>
+      </w:r>
+      <w:proofErr w:type="spellStart"/>
+      <w:r>
+        <w:t>kreira</w:t>
+      </w:r>
+      <w:proofErr w:type="spellEnd"/>
+      <w:r>
+        <w:t xml:space="preserve"> model</w:t>
+      </w:r>
+      <w:r>
+        <w:t xml:space="preserve">, </w:t>
+      </w:r>
+      <w:r>
+        <w:t>listing</w:t>
+      </w:r>
+      <w:r>
+        <w:t xml:space="preserve"> 3.</w:t>
+      </w:r>
+      <w:r>
+        <w:t>1</w:t>
       </w:r>
       <w:r>
         <w:t>,</w:t>
       </w:r>
       <w:r>
-        <w:t xml:space="preserve"> pa se zatim pomocu naredbe </w:t>
+        <w:t xml:space="preserve"> pa se </w:t>
+      </w:r>
+      <w:proofErr w:type="spellStart"/>
+      <w:r>
+        <w:t>zatim</w:t>
+      </w:r>
+      <w:proofErr w:type="spellEnd"/>
+      <w:r>
+        <w:t xml:space="preserve"> </w:t>
+      </w:r>
+      <w:proofErr w:type="spellStart"/>
+      <w:r>
+        <w:t>pomocu</w:t>
+      </w:r>
+      <w:proofErr w:type="spellEnd"/>
+      <w:r>
+        <w:t xml:space="preserve"> </w:t>
+      </w:r>
+      <w:proofErr w:type="spellStart"/>
+      <w:r>
+        <w:t>naredbe</w:t>
+      </w:r>
+      <w:proofErr w:type="spellEnd"/>
+      <w:r>
+        <w:t xml:space="preserve"> </w:t>
       </w:r>
       <w:r>
         <w:rPr>
@@ -697,66 +4968,869 @@
           <w:i/>
           <w:iCs/>
         </w:rPr>
-        <w:t xml:space="preserve"> “naziv-migracije” </w:t>
-      </w:r>
-      <w:r>
-        <w:t xml:space="preserve">kreira nova </w:t>
-      </w:r>
-      <w:r>
-        <w:t xml:space="preserve">tabela u kodu koja se nalazi u migraciji. Naredbom </w:t>
-      </w:r>
+        <w:t xml:space="preserve"> “</w:t>
+      </w:r>
+      <w:proofErr w:type="spellStart"/>
       <w:r>
         <w:rPr>
           <w:i/>
           <w:iCs/>
         </w:rPr>
+        <w:t>naziv-migracije</w:t>
+      </w:r>
+      <w:proofErr w:type="spellEnd"/>
+      <w:r>
+        <w:rPr>
+          <w:i/>
+          <w:iCs/>
+        </w:rPr>
+        <w:t xml:space="preserve">” </w:t>
+      </w:r>
+      <w:proofErr w:type="spellStart"/>
+      <w:r>
+        <w:t>kreira</w:t>
+      </w:r>
+      <w:proofErr w:type="spellEnd"/>
+      <w:r>
+        <w:t xml:space="preserve"> nova </w:t>
+      </w:r>
+      <w:proofErr w:type="spellStart"/>
+      <w:r>
+        <w:t>tabela</w:t>
+      </w:r>
+      <w:proofErr w:type="spellEnd"/>
+      <w:r>
+        <w:t xml:space="preserve"> u </w:t>
+      </w:r>
+      <w:proofErr w:type="spellStart"/>
+      <w:r>
+        <w:t>kodu</w:t>
+      </w:r>
+      <w:proofErr w:type="spellEnd"/>
+      <w:r>
+        <w:t xml:space="preserve"> </w:t>
+      </w:r>
+      <w:proofErr w:type="spellStart"/>
+      <w:r>
+        <w:t>koja</w:t>
+      </w:r>
+      <w:proofErr w:type="spellEnd"/>
+      <w:r>
+        <w:t xml:space="preserve"> se </w:t>
+      </w:r>
+      <w:proofErr w:type="spellStart"/>
+      <w:r>
+        <w:t>nalazi</w:t>
+      </w:r>
+      <w:proofErr w:type="spellEnd"/>
+      <w:r>
+        <w:t xml:space="preserve"> u </w:t>
+      </w:r>
+      <w:proofErr w:type="spellStart"/>
+      <w:r>
+        <w:t>migraciji</w:t>
+      </w:r>
+      <w:proofErr w:type="spellEnd"/>
+      <w:r>
+        <w:t xml:space="preserve">. </w:t>
+      </w:r>
+      <w:proofErr w:type="spellStart"/>
+      <w:r>
+        <w:t>Naredbom</w:t>
+      </w:r>
+      <w:proofErr w:type="spellEnd"/>
+      <w:r>
+        <w:t xml:space="preserve"> </w:t>
+      </w:r>
+      <w:r>
+        <w:rPr>
+          <w:i/>
+          <w:iCs/>
+        </w:rPr>
         <w:t xml:space="preserve">Update-Database </w:t>
       </w:r>
       <w:r>
-        <w:t>se primenjuje migracija na bazom podataka i dobija se relaciona tabela za te modele podataka</w:t>
-      </w:r>
-      <w:r>
-        <w:t>, slika 3.4</w:t>
+        <w:t xml:space="preserve">se </w:t>
+      </w:r>
+      <w:proofErr w:type="spellStart"/>
+      <w:r>
+        <w:t>primenjuje</w:t>
+      </w:r>
+      <w:proofErr w:type="spellEnd"/>
+      <w:r>
+        <w:t xml:space="preserve"> </w:t>
+      </w:r>
+      <w:proofErr w:type="spellStart"/>
+      <w:r>
+        <w:t>migracija</w:t>
+      </w:r>
+      <w:proofErr w:type="spellEnd"/>
+      <w:r>
+        <w:t xml:space="preserve"> </w:t>
+      </w:r>
+      <w:proofErr w:type="spellStart"/>
+      <w:r>
+        <w:t>na</w:t>
+      </w:r>
+      <w:proofErr w:type="spellEnd"/>
+      <w:r>
+        <w:t xml:space="preserve"> </w:t>
+      </w:r>
+      <w:proofErr w:type="spellStart"/>
+      <w:r>
+        <w:t>bazom</w:t>
+      </w:r>
+      <w:proofErr w:type="spellEnd"/>
+      <w:r>
+        <w:t xml:space="preserve"> </w:t>
+      </w:r>
+      <w:proofErr w:type="spellStart"/>
+      <w:r>
+        <w:t>podataka</w:t>
+      </w:r>
+      <w:proofErr w:type="spellEnd"/>
+      <w:r>
+        <w:t xml:space="preserve"> </w:t>
+      </w:r>
+      <w:proofErr w:type="spellStart"/>
+      <w:r>
+        <w:t>i</w:t>
+      </w:r>
+      <w:proofErr w:type="spellEnd"/>
+      <w:r>
+        <w:t xml:space="preserve"> </w:t>
+      </w:r>
+      <w:proofErr w:type="spellStart"/>
+      <w:r>
+        <w:t>dobija</w:t>
+      </w:r>
+      <w:proofErr w:type="spellEnd"/>
+      <w:r>
+        <w:t xml:space="preserve"> se </w:t>
+      </w:r>
+      <w:proofErr w:type="spellStart"/>
+      <w:r>
+        <w:t>relaciona</w:t>
+      </w:r>
+      <w:proofErr w:type="spellEnd"/>
+      <w:r>
+        <w:t xml:space="preserve"> </w:t>
+      </w:r>
+      <w:proofErr w:type="spellStart"/>
+      <w:r>
+        <w:t>tabela</w:t>
+      </w:r>
+      <w:proofErr w:type="spellEnd"/>
+      <w:r>
+        <w:t xml:space="preserve"> za </w:t>
+      </w:r>
+      <w:proofErr w:type="spellStart"/>
+      <w:r>
+        <w:t>te</w:t>
+      </w:r>
+      <w:proofErr w:type="spellEnd"/>
+      <w:r>
+        <w:t xml:space="preserve"> </w:t>
+      </w:r>
+      <w:proofErr w:type="spellStart"/>
+      <w:r>
+        <w:t>modele</w:t>
+      </w:r>
+      <w:proofErr w:type="spellEnd"/>
+      <w:r>
+        <w:t xml:space="preserve"> </w:t>
+      </w:r>
+      <w:proofErr w:type="spellStart"/>
+      <w:r>
+        <w:t>podataka</w:t>
+      </w:r>
+      <w:proofErr w:type="spellEnd"/>
+      <w:r>
+        <w:t xml:space="preserve">, </w:t>
+      </w:r>
+      <w:proofErr w:type="spellStart"/>
+      <w:r>
+        <w:t>slika</w:t>
+      </w:r>
+      <w:proofErr w:type="spellEnd"/>
+      <w:r>
+        <w:t xml:space="preserve"> 3.4</w:t>
       </w:r>
       <w:r>
         <w:t>.</w:t>
       </w:r>
+    </w:p>
+    <w:p>
+      <w:pPr>
+        <w:autoSpaceDE w:val="0"/>
+        <w:autoSpaceDN w:val="0"/>
+        <w:adjustRightInd w:val="0"/>
+        <w:spacing w:after="0" w:line="240" w:lineRule="auto"/>
+        <w:rPr>
+          <w:rFonts w:ascii="Consolas" w:hAnsi="Consolas" w:cs="Consolas"/>
+          <w:color w:val="000000"/>
+          <w:sz w:val="19"/>
+          <w:szCs w:val="19"/>
+        </w:rPr>
+      </w:pPr>
+      <w:r>
+        <w:rPr>
+          <w:rFonts w:ascii="Consolas" w:hAnsi="Consolas" w:cs="Consolas"/>
+          <w:color w:val="0000FF"/>
+          <w:sz w:val="19"/>
+          <w:szCs w:val="19"/>
+        </w:rPr>
+        <w:t>public</w:t>
+      </w:r>
+      <w:r>
+        <w:rPr>
+          <w:rFonts w:ascii="Consolas" w:hAnsi="Consolas" w:cs="Consolas"/>
+          <w:color w:val="000000"/>
+          <w:sz w:val="19"/>
+          <w:szCs w:val="19"/>
+        </w:rPr>
+        <w:t xml:space="preserve"> </w:t>
+      </w:r>
+      <w:r>
+        <w:rPr>
+          <w:rFonts w:ascii="Consolas" w:hAnsi="Consolas" w:cs="Consolas"/>
+          <w:color w:val="0000FF"/>
+          <w:sz w:val="19"/>
+          <w:szCs w:val="19"/>
+        </w:rPr>
+        <w:t>class</w:t>
+      </w:r>
+      <w:r>
+        <w:rPr>
+          <w:rFonts w:ascii="Consolas" w:hAnsi="Consolas" w:cs="Consolas"/>
+          <w:color w:val="000000"/>
+          <w:sz w:val="19"/>
+          <w:szCs w:val="19"/>
+        </w:rPr>
+        <w:t xml:space="preserve"> </w:t>
+      </w:r>
+      <w:proofErr w:type="spellStart"/>
+      <w:r>
+        <w:rPr>
+          <w:rFonts w:ascii="Consolas" w:hAnsi="Consolas" w:cs="Consolas"/>
+          <w:color w:val="2B91AF"/>
+          <w:sz w:val="19"/>
+          <w:szCs w:val="19"/>
+        </w:rPr>
+        <w:t>Aeroplane</w:t>
+      </w:r>
+      <w:proofErr w:type="spellEnd"/>
+    </w:p>
+    <w:p>
+      <w:pPr>
+        <w:autoSpaceDE w:val="0"/>
+        <w:autoSpaceDN w:val="0"/>
+        <w:adjustRightInd w:val="0"/>
+        <w:spacing w:after="0" w:line="240" w:lineRule="auto"/>
+        <w:rPr>
+          <w:rFonts w:ascii="Consolas" w:hAnsi="Consolas" w:cs="Consolas"/>
+          <w:color w:val="000000"/>
+          <w:sz w:val="19"/>
+          <w:szCs w:val="19"/>
+        </w:rPr>
+      </w:pPr>
+      <w:r>
+        <w:rPr>
+          <w:rFonts w:ascii="Consolas" w:hAnsi="Consolas" w:cs="Consolas"/>
+          <w:color w:val="000000"/>
+          <w:sz w:val="19"/>
+          <w:szCs w:val="19"/>
+        </w:rPr>
+        <w:t>{</w:t>
+      </w:r>
+    </w:p>
+    <w:p>
+      <w:pPr>
+        <w:autoSpaceDE w:val="0"/>
+        <w:autoSpaceDN w:val="0"/>
+        <w:adjustRightInd w:val="0"/>
+        <w:spacing w:after="0" w:line="240" w:lineRule="auto"/>
+        <w:rPr>
+          <w:rFonts w:ascii="Consolas" w:hAnsi="Consolas" w:cs="Consolas"/>
+          <w:color w:val="000000"/>
+          <w:sz w:val="19"/>
+          <w:szCs w:val="19"/>
+        </w:rPr>
+      </w:pPr>
+      <w:r>
+        <w:rPr>
+          <w:rFonts w:ascii="Consolas" w:hAnsi="Consolas" w:cs="Consolas"/>
+          <w:color w:val="000000"/>
+          <w:sz w:val="19"/>
+          <w:szCs w:val="19"/>
+        </w:rPr>
+        <w:t xml:space="preserve">    [Key]</w:t>
+      </w:r>
+    </w:p>
+    <w:p>
+      <w:pPr>
+        <w:autoSpaceDE w:val="0"/>
+        <w:autoSpaceDN w:val="0"/>
+        <w:adjustRightInd w:val="0"/>
+        <w:spacing w:after="0" w:line="240" w:lineRule="auto"/>
+        <w:rPr>
+          <w:rFonts w:ascii="Consolas" w:hAnsi="Consolas" w:cs="Consolas"/>
+          <w:color w:val="000000"/>
+          <w:sz w:val="19"/>
+          <w:szCs w:val="19"/>
+        </w:rPr>
+      </w:pPr>
+      <w:r>
+        <w:rPr>
+          <w:rFonts w:ascii="Consolas" w:hAnsi="Consolas" w:cs="Consolas"/>
+          <w:color w:val="000000"/>
+          <w:sz w:val="19"/>
+          <w:szCs w:val="19"/>
+        </w:rPr>
+        <w:t xml:space="preserve">    </w:t>
+      </w:r>
+      <w:r>
+        <w:rPr>
+          <w:rFonts w:ascii="Consolas" w:hAnsi="Consolas" w:cs="Consolas"/>
+          <w:color w:val="0000FF"/>
+          <w:sz w:val="19"/>
+          <w:szCs w:val="19"/>
+        </w:rPr>
+        <w:t>public</w:t>
+      </w:r>
+      <w:r>
+        <w:rPr>
+          <w:rFonts w:ascii="Consolas" w:hAnsi="Consolas" w:cs="Consolas"/>
+          <w:color w:val="000000"/>
+          <w:sz w:val="19"/>
+          <w:szCs w:val="19"/>
+        </w:rPr>
+        <w:t xml:space="preserve"> </w:t>
+      </w:r>
+      <w:r>
+        <w:rPr>
+          <w:rFonts w:ascii="Consolas" w:hAnsi="Consolas" w:cs="Consolas"/>
+          <w:color w:val="0000FF"/>
+          <w:sz w:val="19"/>
+          <w:szCs w:val="19"/>
+        </w:rPr>
+        <w:t>int</w:t>
+      </w:r>
+      <w:r>
+        <w:rPr>
+          <w:rFonts w:ascii="Consolas" w:hAnsi="Consolas" w:cs="Consolas"/>
+          <w:color w:val="000000"/>
+          <w:sz w:val="19"/>
+          <w:szCs w:val="19"/>
+        </w:rPr>
+        <w:t xml:space="preserve"> id </w:t>
+      </w:r>
+      <w:proofErr w:type="gramStart"/>
+      <w:r>
+        <w:rPr>
+          <w:rFonts w:ascii="Consolas" w:hAnsi="Consolas" w:cs="Consolas"/>
+          <w:color w:val="000000"/>
+          <w:sz w:val="19"/>
+          <w:szCs w:val="19"/>
+        </w:rPr>
+        <w:t xml:space="preserve">{ </w:t>
+      </w:r>
+      <w:r>
+        <w:rPr>
+          <w:rFonts w:ascii="Consolas" w:hAnsi="Consolas" w:cs="Consolas"/>
+          <w:color w:val="0000FF"/>
+          <w:sz w:val="19"/>
+          <w:szCs w:val="19"/>
+        </w:rPr>
+        <w:t>get</w:t>
+      </w:r>
+      <w:proofErr w:type="gramEnd"/>
+      <w:r>
+        <w:rPr>
+          <w:rFonts w:ascii="Consolas" w:hAnsi="Consolas" w:cs="Consolas"/>
+          <w:color w:val="000000"/>
+          <w:sz w:val="19"/>
+          <w:szCs w:val="19"/>
+        </w:rPr>
+        <w:t xml:space="preserve">; </w:t>
+      </w:r>
+      <w:r>
+        <w:rPr>
+          <w:rFonts w:ascii="Consolas" w:hAnsi="Consolas" w:cs="Consolas"/>
+          <w:color w:val="0000FF"/>
+          <w:sz w:val="19"/>
+          <w:szCs w:val="19"/>
+        </w:rPr>
+        <w:t>set</w:t>
+      </w:r>
+      <w:r>
+        <w:rPr>
+          <w:rFonts w:ascii="Consolas" w:hAnsi="Consolas" w:cs="Consolas"/>
+          <w:color w:val="000000"/>
+          <w:sz w:val="19"/>
+          <w:szCs w:val="19"/>
+        </w:rPr>
+        <w:t>; }</w:t>
+      </w:r>
+    </w:p>
+    <w:p>
+      <w:pPr>
+        <w:autoSpaceDE w:val="0"/>
+        <w:autoSpaceDN w:val="0"/>
+        <w:adjustRightInd w:val="0"/>
+        <w:spacing w:after="0" w:line="240" w:lineRule="auto"/>
+        <w:rPr>
+          <w:rFonts w:ascii="Consolas" w:hAnsi="Consolas" w:cs="Consolas"/>
+          <w:color w:val="000000"/>
+          <w:sz w:val="19"/>
+          <w:szCs w:val="19"/>
+        </w:rPr>
+      </w:pPr>
+      <w:r>
+        <w:rPr>
+          <w:rFonts w:ascii="Consolas" w:hAnsi="Consolas" w:cs="Consolas"/>
+          <w:color w:val="000000"/>
+          <w:sz w:val="19"/>
+          <w:szCs w:val="19"/>
+        </w:rPr>
+        <w:t xml:space="preserve">    </w:t>
+      </w:r>
+      <w:r>
+        <w:rPr>
+          <w:rFonts w:ascii="Consolas" w:hAnsi="Consolas" w:cs="Consolas"/>
+          <w:color w:val="0000FF"/>
+          <w:sz w:val="19"/>
+          <w:szCs w:val="19"/>
+        </w:rPr>
+        <w:t>public</w:t>
+      </w:r>
+      <w:r>
+        <w:rPr>
+          <w:rFonts w:ascii="Consolas" w:hAnsi="Consolas" w:cs="Consolas"/>
+          <w:color w:val="000000"/>
+          <w:sz w:val="19"/>
+          <w:szCs w:val="19"/>
+        </w:rPr>
+        <w:t xml:space="preserve"> </w:t>
+      </w:r>
+      <w:r>
+        <w:rPr>
+          <w:rFonts w:ascii="Consolas" w:hAnsi="Consolas" w:cs="Consolas"/>
+          <w:color w:val="0000FF"/>
+          <w:sz w:val="19"/>
+          <w:szCs w:val="19"/>
+        </w:rPr>
+        <w:t>string</w:t>
+      </w:r>
+      <w:r>
+        <w:rPr>
+          <w:rFonts w:ascii="Consolas" w:hAnsi="Consolas" w:cs="Consolas"/>
+          <w:color w:val="000000"/>
+          <w:sz w:val="19"/>
+          <w:szCs w:val="19"/>
+        </w:rPr>
+        <w:t xml:space="preserve"> name </w:t>
+      </w:r>
+      <w:proofErr w:type="gramStart"/>
+      <w:r>
+        <w:rPr>
+          <w:rFonts w:ascii="Consolas" w:hAnsi="Consolas" w:cs="Consolas"/>
+          <w:color w:val="000000"/>
+          <w:sz w:val="19"/>
+          <w:szCs w:val="19"/>
+        </w:rPr>
+        <w:t xml:space="preserve">{ </w:t>
+      </w:r>
+      <w:r>
+        <w:rPr>
+          <w:rFonts w:ascii="Consolas" w:hAnsi="Consolas" w:cs="Consolas"/>
+          <w:color w:val="0000FF"/>
+          <w:sz w:val="19"/>
+          <w:szCs w:val="19"/>
+        </w:rPr>
+        <w:t>get</w:t>
+      </w:r>
+      <w:proofErr w:type="gramEnd"/>
+      <w:r>
+        <w:rPr>
+          <w:rFonts w:ascii="Consolas" w:hAnsi="Consolas" w:cs="Consolas"/>
+          <w:color w:val="000000"/>
+          <w:sz w:val="19"/>
+          <w:szCs w:val="19"/>
+        </w:rPr>
+        <w:t xml:space="preserve">; </w:t>
+      </w:r>
+      <w:r>
+        <w:rPr>
+          <w:rFonts w:ascii="Consolas" w:hAnsi="Consolas" w:cs="Consolas"/>
+          <w:color w:val="0000FF"/>
+          <w:sz w:val="19"/>
+          <w:szCs w:val="19"/>
+        </w:rPr>
+        <w:t>set</w:t>
+      </w:r>
+      <w:r>
+        <w:rPr>
+          <w:rFonts w:ascii="Consolas" w:hAnsi="Consolas" w:cs="Consolas"/>
+          <w:color w:val="000000"/>
+          <w:sz w:val="19"/>
+          <w:szCs w:val="19"/>
+        </w:rPr>
+        <w:t>; }</w:t>
+      </w:r>
+    </w:p>
+    <w:p>
+      <w:pPr>
+        <w:autoSpaceDE w:val="0"/>
+        <w:autoSpaceDN w:val="0"/>
+        <w:adjustRightInd w:val="0"/>
+        <w:spacing w:after="0" w:line="240" w:lineRule="auto"/>
+        <w:rPr>
+          <w:rFonts w:ascii="Consolas" w:hAnsi="Consolas" w:cs="Consolas"/>
+          <w:color w:val="000000"/>
+          <w:sz w:val="19"/>
+          <w:szCs w:val="19"/>
+        </w:rPr>
+      </w:pPr>
+      <w:r>
+        <w:rPr>
+          <w:rFonts w:ascii="Consolas" w:hAnsi="Consolas" w:cs="Consolas"/>
+          <w:color w:val="000000"/>
+          <w:sz w:val="19"/>
+          <w:szCs w:val="19"/>
+        </w:rPr>
+        <w:lastRenderedPageBreak/>
+        <w:t xml:space="preserve">    </w:t>
+      </w:r>
+      <w:r>
+        <w:rPr>
+          <w:rFonts w:ascii="Consolas" w:hAnsi="Consolas" w:cs="Consolas"/>
+          <w:color w:val="0000FF"/>
+          <w:sz w:val="19"/>
+          <w:szCs w:val="19"/>
+        </w:rPr>
+        <w:t>public</w:t>
+      </w:r>
+      <w:r>
+        <w:rPr>
+          <w:rFonts w:ascii="Consolas" w:hAnsi="Consolas" w:cs="Consolas"/>
+          <w:color w:val="000000"/>
+          <w:sz w:val="19"/>
+          <w:szCs w:val="19"/>
+        </w:rPr>
+        <w:t xml:space="preserve"> </w:t>
+      </w:r>
+      <w:r>
+        <w:rPr>
+          <w:rFonts w:ascii="Consolas" w:hAnsi="Consolas" w:cs="Consolas"/>
+          <w:color w:val="0000FF"/>
+          <w:sz w:val="19"/>
+          <w:szCs w:val="19"/>
+        </w:rPr>
+        <w:t>int</w:t>
+      </w:r>
+      <w:r>
+        <w:rPr>
+          <w:rFonts w:ascii="Consolas" w:hAnsi="Consolas" w:cs="Consolas"/>
+          <w:color w:val="000000"/>
+          <w:sz w:val="19"/>
+          <w:szCs w:val="19"/>
+        </w:rPr>
+        <w:t xml:space="preserve"> </w:t>
+      </w:r>
+      <w:proofErr w:type="spellStart"/>
+      <w:r>
+        <w:rPr>
+          <w:rFonts w:ascii="Consolas" w:hAnsi="Consolas" w:cs="Consolas"/>
+          <w:color w:val="000000"/>
+          <w:sz w:val="19"/>
+          <w:szCs w:val="19"/>
+        </w:rPr>
+        <w:t>numSeats</w:t>
+      </w:r>
+      <w:proofErr w:type="spellEnd"/>
+      <w:r>
+        <w:rPr>
+          <w:rFonts w:ascii="Consolas" w:hAnsi="Consolas" w:cs="Consolas"/>
+          <w:color w:val="000000"/>
+          <w:sz w:val="19"/>
+          <w:szCs w:val="19"/>
+        </w:rPr>
+        <w:t xml:space="preserve"> </w:t>
+      </w:r>
+      <w:proofErr w:type="gramStart"/>
+      <w:r>
+        <w:rPr>
+          <w:rFonts w:ascii="Consolas" w:hAnsi="Consolas" w:cs="Consolas"/>
+          <w:color w:val="000000"/>
+          <w:sz w:val="19"/>
+          <w:szCs w:val="19"/>
+        </w:rPr>
+        <w:t xml:space="preserve">{ </w:t>
+      </w:r>
+      <w:r>
+        <w:rPr>
+          <w:rFonts w:ascii="Consolas" w:hAnsi="Consolas" w:cs="Consolas"/>
+          <w:color w:val="0000FF"/>
+          <w:sz w:val="19"/>
+          <w:szCs w:val="19"/>
+        </w:rPr>
+        <w:t>get</w:t>
+      </w:r>
+      <w:proofErr w:type="gramEnd"/>
+      <w:r>
+        <w:rPr>
+          <w:rFonts w:ascii="Consolas" w:hAnsi="Consolas" w:cs="Consolas"/>
+          <w:color w:val="000000"/>
+          <w:sz w:val="19"/>
+          <w:szCs w:val="19"/>
+        </w:rPr>
+        <w:t xml:space="preserve">; </w:t>
+      </w:r>
+      <w:r>
+        <w:rPr>
+          <w:rFonts w:ascii="Consolas" w:hAnsi="Consolas" w:cs="Consolas"/>
+          <w:color w:val="0000FF"/>
+          <w:sz w:val="19"/>
+          <w:szCs w:val="19"/>
+        </w:rPr>
+        <w:t>set</w:t>
+      </w:r>
+      <w:r>
+        <w:rPr>
+          <w:rFonts w:ascii="Consolas" w:hAnsi="Consolas" w:cs="Consolas"/>
+          <w:color w:val="000000"/>
+          <w:sz w:val="19"/>
+          <w:szCs w:val="19"/>
+        </w:rPr>
+        <w:t>; }</w:t>
+      </w:r>
+    </w:p>
+    <w:p>
+      <w:pPr>
+        <w:autoSpaceDE w:val="0"/>
+        <w:autoSpaceDN w:val="0"/>
+        <w:adjustRightInd w:val="0"/>
+        <w:spacing w:after="0" w:line="240" w:lineRule="auto"/>
+        <w:rPr>
+          <w:rFonts w:ascii="Consolas" w:hAnsi="Consolas" w:cs="Consolas"/>
+          <w:color w:val="000000"/>
+          <w:sz w:val="19"/>
+          <w:szCs w:val="19"/>
+        </w:rPr>
+      </w:pPr>
+      <w:r>
+        <w:rPr>
+          <w:rFonts w:ascii="Consolas" w:hAnsi="Consolas" w:cs="Consolas"/>
+          <w:color w:val="000000"/>
+          <w:sz w:val="19"/>
+          <w:szCs w:val="19"/>
+        </w:rPr>
+        <w:t xml:space="preserve">    </w:t>
+      </w:r>
+      <w:r>
+        <w:rPr>
+          <w:rFonts w:ascii="Consolas" w:hAnsi="Consolas" w:cs="Consolas"/>
+          <w:color w:val="0000FF"/>
+          <w:sz w:val="19"/>
+          <w:szCs w:val="19"/>
+        </w:rPr>
+        <w:t>public</w:t>
+      </w:r>
+      <w:r>
+        <w:rPr>
+          <w:rFonts w:ascii="Consolas" w:hAnsi="Consolas" w:cs="Consolas"/>
+          <w:color w:val="000000"/>
+          <w:sz w:val="19"/>
+          <w:szCs w:val="19"/>
+        </w:rPr>
+        <w:t xml:space="preserve"> </w:t>
+      </w:r>
+      <w:r>
+        <w:rPr>
+          <w:rFonts w:ascii="Consolas" w:hAnsi="Consolas" w:cs="Consolas"/>
+          <w:color w:val="0000FF"/>
+          <w:sz w:val="19"/>
+          <w:szCs w:val="19"/>
+        </w:rPr>
+        <w:t>bool</w:t>
+      </w:r>
+      <w:r>
+        <w:rPr>
+          <w:rFonts w:ascii="Consolas" w:hAnsi="Consolas" w:cs="Consolas"/>
+          <w:color w:val="000000"/>
+          <w:sz w:val="19"/>
+          <w:szCs w:val="19"/>
+        </w:rPr>
+        <w:t xml:space="preserve"> deleted </w:t>
+      </w:r>
+      <w:proofErr w:type="gramStart"/>
+      <w:r>
+        <w:rPr>
+          <w:rFonts w:ascii="Consolas" w:hAnsi="Consolas" w:cs="Consolas"/>
+          <w:color w:val="000000"/>
+          <w:sz w:val="19"/>
+          <w:szCs w:val="19"/>
+        </w:rPr>
+        <w:t xml:space="preserve">{ </w:t>
+      </w:r>
+      <w:r>
+        <w:rPr>
+          <w:rFonts w:ascii="Consolas" w:hAnsi="Consolas" w:cs="Consolas"/>
+          <w:color w:val="0000FF"/>
+          <w:sz w:val="19"/>
+          <w:szCs w:val="19"/>
+        </w:rPr>
+        <w:t>get</w:t>
+      </w:r>
+      <w:proofErr w:type="gramEnd"/>
+      <w:r>
+        <w:rPr>
+          <w:rFonts w:ascii="Consolas" w:hAnsi="Consolas" w:cs="Consolas"/>
+          <w:color w:val="000000"/>
+          <w:sz w:val="19"/>
+          <w:szCs w:val="19"/>
+        </w:rPr>
+        <w:t xml:space="preserve">; </w:t>
+      </w:r>
+      <w:r>
+        <w:rPr>
+          <w:rFonts w:ascii="Consolas" w:hAnsi="Consolas" w:cs="Consolas"/>
+          <w:color w:val="0000FF"/>
+          <w:sz w:val="19"/>
+          <w:szCs w:val="19"/>
+        </w:rPr>
+        <w:t>set</w:t>
+      </w:r>
+      <w:r>
+        <w:rPr>
+          <w:rFonts w:ascii="Consolas" w:hAnsi="Consolas" w:cs="Consolas"/>
+          <w:color w:val="000000"/>
+          <w:sz w:val="19"/>
+          <w:szCs w:val="19"/>
+        </w:rPr>
+        <w:t>; }</w:t>
+      </w:r>
+    </w:p>
+    <w:p>
+      <w:r>
+        <w:rPr>
+          <w:rFonts w:ascii="Consolas" w:hAnsi="Consolas" w:cs="Consolas"/>
+          <w:color w:val="000000"/>
+          <w:sz w:val="19"/>
+          <w:szCs w:val="19"/>
+        </w:rPr>
+        <w:t>}</w:t>
+      </w:r>
+      <w:r>
+        <w:br/>
+      </w:r>
+      <w:r>
+        <w:t>Listing</w:t>
+      </w:r>
+      <w:r>
+        <w:t xml:space="preserve"> 3.</w:t>
+      </w:r>
+      <w:r>
+        <w:t>1</w:t>
+      </w:r>
+      <w:r>
+        <w:t xml:space="preserve"> Primer </w:t>
+      </w:r>
+      <w:proofErr w:type="spellStart"/>
+      <w:r>
+        <w:t>modela</w:t>
+      </w:r>
+      <w:proofErr w:type="spellEnd"/>
+      <w:r>
+        <w:t xml:space="preserve"> u </w:t>
+      </w:r>
+      <w:proofErr w:type="spellStart"/>
+      <w:r>
+        <w:t>kodu</w:t>
+      </w:r>
+      <w:proofErr w:type="spellEnd"/>
     </w:p>
     <w:p>
       <w:pPr>
         <w:jc w:val="center"/>
       </w:pPr>
       <w:r>
-        <w:t>(SLIKA)</w:t>
+        <w:rPr>
+          <w:noProof/>
+        </w:rPr>
+        <w:drawing>
+          <wp:inline distT="0" distB="0" distL="0" distR="0" wp14:anchorId="1329BBDA" wp14:editId="643C0010">
+            <wp:extent cx="2467319" cy="733527"/>
+            <wp:effectExtent l="0" t="0" r="9525" b="9525"/>
+            <wp:docPr id="3" name="Picture 3" descr="Table&#10;&#10;Description automatically generated"/>
+            <wp:cNvGraphicFramePr>
+              <a:graphicFrameLocks xmlns:a="http://schemas.openxmlformats.org/drawingml/2006/main" noChangeAspect="1"/>
+            </wp:cNvGraphicFramePr>
+            <a:graphic xmlns:a="http://schemas.openxmlformats.org/drawingml/2006/main">
+              <a:graphicData uri="http://schemas.openxmlformats.org/drawingml/2006/picture">
+                <pic:pic xmlns:pic="http://schemas.openxmlformats.org/drawingml/2006/picture">
+                  <pic:nvPicPr>
+                    <pic:cNvPr id="3" name="Picture 3" descr="Table&#10;&#10;Description automatically generated"/>
+                    <pic:cNvPicPr/>
+                  </pic:nvPicPr>
+                  <pic:blipFill>
+                    <a:blip r:embed="rId7">
+                      <a:extLst>
+                        <a:ext uri="{28A0092B-C50C-407E-A947-70E740481C1C}">
+                          <a14:useLocalDpi xmlns:a14="http://schemas.microsoft.com/office/drawing/2010/main" val="0"/>
+                        </a:ext>
+                      </a:extLst>
+                    </a:blip>
+                    <a:stretch>
+                      <a:fillRect/>
+                    </a:stretch>
+                  </pic:blipFill>
+                  <pic:spPr>
+                    <a:xfrm>
+                      <a:off x="0" y="0"/>
+                      <a:ext cx="2467319" cy="733527"/>
+                    </a:xfrm>
+                    <a:prstGeom prst="rect">
+                      <a:avLst/>
+                    </a:prstGeom>
+                  </pic:spPr>
+                </pic:pic>
+              </a:graphicData>
+            </a:graphic>
+          </wp:inline>
+        </w:drawing>
       </w:r>
       <w:r>
         <w:br/>
-        <w:t>Slika 3.</w:t>
-      </w:r>
-      <w:r>
-        <w:t>3</w:t>
-      </w:r>
-      <w:r>
-        <w:t xml:space="preserve"> Primer modela u kodu</w:t>
-      </w:r>
-    </w:p>
-    <w:p>
-      <w:pPr>
-        <w:jc w:val="center"/>
-      </w:pPr>
-      <w:r>
-        <w:t>(SLIKA)</w:t>
-      </w:r>
-      <w:r>
-        <w:br/>
-        <w:t>Slika 3.</w:t>
+      </w:r>
+      <w:proofErr w:type="spellStart"/>
+      <w:r>
+        <w:t>Slika</w:t>
+      </w:r>
+      <w:proofErr w:type="spellEnd"/>
+      <w:r>
+        <w:t xml:space="preserve"> 3.</w:t>
       </w:r>
       <w:r>
         <w:t>4</w:t>
       </w:r>
       <w:r>
-        <w:t xml:space="preserve"> Primer relacione tabele</w:t>
-      </w:r>
+        <w:t xml:space="preserve"> Primer </w:t>
+      </w:r>
+      <w:proofErr w:type="spellStart"/>
+      <w:r>
+        <w:t>relacione</w:t>
+      </w:r>
+      <w:proofErr w:type="spellEnd"/>
+      <w:r>
+        <w:t xml:space="preserve"> </w:t>
+      </w:r>
+      <w:proofErr w:type="spellStart"/>
+      <w:r>
+        <w:t>tabele</w:t>
+      </w:r>
+      <w:proofErr w:type="spellEnd"/>
     </w:p>
     <w:p>
       <w:pPr>
@@ -779,10 +5853,103 @@
     </w:p>
     <w:p>
       <w:r>
-        <w:t>MSSQL (eng. Microsoft SQL Server) je razvijen relacioni sistem za upravljanje bazama podataka. Relacioni model je predstavljan u tabelernom obliku</w:t>
-      </w:r>
-      <w:r>
-        <w:t>, slika 3.</w:t>
+        <w:t>MSSQL (</w:t>
+      </w:r>
+      <w:proofErr w:type="spellStart"/>
+      <w:r>
+        <w:t>eng.</w:t>
+      </w:r>
+      <w:proofErr w:type="spellEnd"/>
+      <w:r>
+        <w:t xml:space="preserve"> Microsoft SQL Server) je </w:t>
+      </w:r>
+      <w:proofErr w:type="spellStart"/>
+      <w:r>
+        <w:t>razvijen</w:t>
+      </w:r>
+      <w:proofErr w:type="spellEnd"/>
+      <w:r>
+        <w:t xml:space="preserve"> </w:t>
+      </w:r>
+      <w:proofErr w:type="spellStart"/>
+      <w:r>
+        <w:t>relacioni</w:t>
+      </w:r>
+      <w:proofErr w:type="spellEnd"/>
+      <w:r>
+        <w:t xml:space="preserve"> </w:t>
+      </w:r>
+      <w:proofErr w:type="spellStart"/>
+      <w:r>
+        <w:t>sistem</w:t>
+      </w:r>
+      <w:proofErr w:type="spellEnd"/>
+      <w:r>
+        <w:t xml:space="preserve"> za </w:t>
+      </w:r>
+      <w:proofErr w:type="spellStart"/>
+      <w:r>
+        <w:t>upravljanje</w:t>
+      </w:r>
+      <w:proofErr w:type="spellEnd"/>
+      <w:r>
+        <w:t xml:space="preserve"> </w:t>
+      </w:r>
+      <w:proofErr w:type="spellStart"/>
+      <w:r>
+        <w:t>bazama</w:t>
+      </w:r>
+      <w:proofErr w:type="spellEnd"/>
+      <w:r>
+        <w:t xml:space="preserve"> </w:t>
+      </w:r>
+      <w:proofErr w:type="spellStart"/>
+      <w:r>
+        <w:t>podataka</w:t>
+      </w:r>
+      <w:proofErr w:type="spellEnd"/>
+      <w:r>
+        <w:t xml:space="preserve">. </w:t>
+      </w:r>
+      <w:proofErr w:type="spellStart"/>
+      <w:r>
+        <w:t>Relacioni</w:t>
+      </w:r>
+      <w:proofErr w:type="spellEnd"/>
+      <w:r>
+        <w:t xml:space="preserve"> model je </w:t>
+      </w:r>
+      <w:proofErr w:type="spellStart"/>
+      <w:r>
+        <w:t>predstavljan</w:t>
+      </w:r>
+      <w:proofErr w:type="spellEnd"/>
+      <w:r>
+        <w:t xml:space="preserve"> u </w:t>
+      </w:r>
+      <w:proofErr w:type="spellStart"/>
+      <w:r>
+        <w:t>tabelernom</w:t>
+      </w:r>
+      <w:proofErr w:type="spellEnd"/>
+      <w:r>
+        <w:t xml:space="preserve"> </w:t>
+      </w:r>
+      <w:proofErr w:type="spellStart"/>
+      <w:r>
+        <w:t>obliku</w:t>
+      </w:r>
+      <w:proofErr w:type="spellEnd"/>
+      <w:r>
+        <w:t xml:space="preserve">, </w:t>
+      </w:r>
+      <w:proofErr w:type="spellStart"/>
+      <w:r>
+        <w:t>slika</w:t>
+      </w:r>
+      <w:proofErr w:type="spellEnd"/>
+      <w:r>
+        <w:t xml:space="preserve"> 3.</w:t>
       </w:r>
       <w:r>
         <w:t>4</w:t>
@@ -791,10 +5958,97 @@
         <w:t>,</w:t>
       </w:r>
       <w:r>
-        <w:t xml:space="preserve"> i mogu se podaci pratiti uz pomoc </w:t>
-      </w:r>
-      <w:r>
-        <w:t xml:space="preserve">Majkrosoftovog sql menadzmet studia(eng. </w:t>
+        <w:t xml:space="preserve"> </w:t>
+      </w:r>
+      <w:proofErr w:type="spellStart"/>
+      <w:r>
+        <w:t>i</w:t>
+      </w:r>
+      <w:proofErr w:type="spellEnd"/>
+      <w:r>
+        <w:t xml:space="preserve"> </w:t>
+      </w:r>
+      <w:proofErr w:type="spellStart"/>
+      <w:r>
+        <w:t>mogu</w:t>
+      </w:r>
+      <w:proofErr w:type="spellEnd"/>
+      <w:r>
+        <w:t xml:space="preserve"> se </w:t>
+      </w:r>
+      <w:proofErr w:type="spellStart"/>
+      <w:r>
+        <w:t>podaci</w:t>
+      </w:r>
+      <w:proofErr w:type="spellEnd"/>
+      <w:r>
+        <w:t xml:space="preserve"> </w:t>
+      </w:r>
+      <w:proofErr w:type="spellStart"/>
+      <w:r>
+        <w:t>pratiti</w:t>
+      </w:r>
+      <w:proofErr w:type="spellEnd"/>
+      <w:r>
+        <w:t xml:space="preserve"> </w:t>
+      </w:r>
+      <w:proofErr w:type="spellStart"/>
+      <w:r>
+        <w:t>uz</w:t>
+      </w:r>
+      <w:proofErr w:type="spellEnd"/>
+      <w:r>
+        <w:t xml:space="preserve"> </w:t>
+      </w:r>
+      <w:proofErr w:type="spellStart"/>
+      <w:r>
+        <w:t>pomoc</w:t>
+      </w:r>
+      <w:proofErr w:type="spellEnd"/>
+      <w:r>
+        <w:t xml:space="preserve"> </w:t>
+      </w:r>
+      <w:proofErr w:type="spellStart"/>
+      <w:r>
+        <w:t>Majkrosoftovog</w:t>
+      </w:r>
+      <w:proofErr w:type="spellEnd"/>
+      <w:r>
+        <w:t xml:space="preserve"> </w:t>
+      </w:r>
+      <w:proofErr w:type="spellStart"/>
+      <w:r>
+        <w:t>sql</w:t>
+      </w:r>
+      <w:proofErr w:type="spellEnd"/>
+      <w:r>
+        <w:t xml:space="preserve"> </w:t>
+      </w:r>
+      <w:proofErr w:type="spellStart"/>
+      <w:r>
+        <w:t>menadzmet</w:t>
+      </w:r>
+      <w:proofErr w:type="spellEnd"/>
+      <w:r>
+        <w:t xml:space="preserve"> </w:t>
+      </w:r>
+      <w:proofErr w:type="spellStart"/>
+      <w:proofErr w:type="gramStart"/>
+      <w:r>
+        <w:t>studia</w:t>
+      </w:r>
+      <w:proofErr w:type="spellEnd"/>
+      <w:r>
+        <w:t>(</w:t>
+      </w:r>
+      <w:proofErr w:type="spellStart"/>
+      <w:proofErr w:type="gramEnd"/>
+      <w:r>
+        <w:t>eng.</w:t>
+      </w:r>
+      <w:proofErr w:type="spellEnd"/>
+      <w:r>
+        <w:t xml:space="preserve"> </w:t>
       </w:r>
       <w:r>
         <w:t xml:space="preserve">Microsoft SQL Management </w:t>
@@ -1497,6 +6751,7 @@
   <w:style w:type="character" w:default="1" w:styleId="DefaultParagraphFont">
     <w:name w:val="Default Paragraph Font"/>
     <w:uiPriority w:val="1"/>
+    <w:semiHidden/>
     <w:unhideWhenUsed/>
   </w:style>
   <w:style w:type="table" w:default="1" w:styleId="TableNormal">
